--- a/source-multichoice/build/es-material-plastics-2.docx
+++ b/source-multichoice/build/es-material-plastics-2.docx
@@ -25,6 +25,16 @@
       <w:r>
         <w:t>a)</w:t>
         <w:tab/>
+        <w:t>Se pueden fundir o derretir a temperaturas muy altas y vuelven a endurecerse cuando se enfrían.</w:t>
+      </w:r>
+    </w:p>
+    <w:p>
+      <w:pPr>
+        <w:pStyle w:val="Choice"/>
+      </w:pPr>
+      <w:r>
+        <w:t>b)</w:t>
+        <w:tab/>
         <w:t>Son resistentes al calor y no se deforman.</w:t>
       </w:r>
     </w:p>
@@ -33,19 +43,9 @@
         <w:pStyle w:val="Choice"/>
       </w:pPr>
       <w:r>
-        <w:t>b)</w:t>
+        <w:t>c)</w:t>
         <w:tab/>
         <w:t>Se pueden fundir o derretir a temperaturas muy altas y pierden su dureza aunque se enfríen.</w:t>
-      </w:r>
-    </w:p>
-    <w:p>
-      <w:pPr>
-        <w:pStyle w:val="Choice"/>
-      </w:pPr>
-      <w:r>
-        <w:t>c)</w:t>
-        <w:tab/>
-        <w:t>Se pueden fundir o derretir a temperaturas muy altas y vuelven a endurecerse cuando se enfrían.</w:t>
       </w:r>
     </w:p>
     <w:p>
@@ -73,6 +73,26 @@
       <w:r>
         <w:t>a)</w:t>
         <w:tab/>
+        <w:t>Tuberías y envases.</w:t>
+      </w:r>
+    </w:p>
+    <w:p>
+      <w:pPr>
+        <w:pStyle w:val="Choice"/>
+      </w:pPr>
+      <w:r>
+        <w:t>b)</w:t>
+        <w:tab/>
+        <w:t>Ventanas y cables.</w:t>
+      </w:r>
+    </w:p>
+    <w:p>
+      <w:pPr>
+        <w:pStyle w:val="Choice"/>
+      </w:pPr>
+      <w:r>
+        <w:t>c)</w:t>
+        <w:tab/>
         <w:t>Envases de bebidas y textiles.</w:t>
       </w:r>
     </w:p>
@@ -81,33 +101,13 @@
         <w:pStyle w:val="Choice"/>
       </w:pPr>
       <w:r>
-        <w:t>b)</w:t>
+        <w:t>d)</w:t>
         <w:tab/>
         <w:t>Juguetes y suelos.</w:t>
       </w:r>
     </w:p>
     <w:p>
       <w:pPr>
-        <w:pStyle w:val="Choice"/>
-      </w:pPr>
-      <w:r>
-        <w:t>c)</w:t>
-        <w:tab/>
-        <w:t>Ventanas y cables.</w:t>
-      </w:r>
-    </w:p>
-    <w:p>
-      <w:pPr>
-        <w:pStyle w:val="Choice"/>
-      </w:pPr>
-      <w:r>
-        <w:t>d)</w:t>
-        <w:tab/>
-        <w:t>Tuberías y envases.</w:t>
-      </w:r>
-    </w:p>
-    <w:p>
-      <w:pPr>
         <w:pStyle w:val="ListNumber"/>
       </w:pPr>
       <w:r>
@@ -121,7 +121,7 @@
       <w:r>
         <w:t>a)</w:t>
         <w:tab/>
-        <w:t>Por su alta densidad.</w:t>
+        <w:t>Por su bajo precio y versatilidad.</w:t>
       </w:r>
     </w:p>
     <w:p>
@@ -131,7 +131,7 @@
       <w:r>
         <w:t>b)</w:t>
         <w:tab/>
-        <w:t>Por su biodegradabilidad.</w:t>
+        <w:t>Por su alta densidad.</w:t>
       </w:r>
     </w:p>
     <w:p>
@@ -151,7 +151,7 @@
       <w:r>
         <w:t>d)</w:t>
         <w:tab/>
-        <w:t>Por su bajo precio y versatilidad.</w:t>
+        <w:t>Por su biodegradabilidad.</w:t>
       </w:r>
     </w:p>
     <w:p>
@@ -160,6 +160,102 @@
       </w:pPr>
       <w:r>
         <w:t>¿En qué productos se utiliza el PVC rígido?</w:t>
+      </w:r>
+    </w:p>
+    <w:p>
+      <w:pPr>
+        <w:pStyle w:val="Choice"/>
+      </w:pPr>
+      <w:r>
+        <w:t>a)</w:t>
+        <w:tab/>
+        <w:t>Envases, ventanas, tuberías.</w:t>
+      </w:r>
+    </w:p>
+    <w:p>
+      <w:pPr>
+        <w:pStyle w:val="Choice"/>
+      </w:pPr>
+      <w:r>
+        <w:t>b)</w:t>
+        <w:tab/>
+        <w:t>Bolsas, film transparente, envases.</w:t>
+      </w:r>
+    </w:p>
+    <w:p>
+      <w:pPr>
+        <w:pStyle w:val="Choice"/>
+      </w:pPr>
+      <w:r>
+        <w:t>c)</w:t>
+        <w:tab/>
+        <w:t>Juguetes, suelos, recubrimientos.</w:t>
+      </w:r>
+    </w:p>
+    <w:p>
+      <w:pPr>
+        <w:pStyle w:val="Choice"/>
+      </w:pPr>
+      <w:r>
+        <w:t>d)</w:t>
+        <w:tab/>
+        <w:t>Cables, textiles, bebidas.</w:t>
+      </w:r>
+    </w:p>
+    <w:p>
+      <w:pPr>
+        <w:pStyle w:val="ListNumber"/>
+      </w:pPr>
+      <w:r>
+        <w:t>¿Cuáles son los dos grandes tipos de polietileno?</w:t>
+      </w:r>
+    </w:p>
+    <w:p>
+      <w:pPr>
+        <w:pStyle w:val="Choice"/>
+      </w:pPr>
+      <w:r>
+        <w:t>a)</w:t>
+        <w:tab/>
+        <w:t>PETA (polietileno de alta temperatura) y PEFR (polietileno de baja resistencia).</w:t>
+      </w:r>
+    </w:p>
+    <w:p>
+      <w:pPr>
+        <w:pStyle w:val="Choice"/>
+      </w:pPr>
+      <w:r>
+        <w:t>b)</w:t>
+        <w:tab/>
+        <w:t>PEAD (polietileno de alta densidad) y PEBD (polietileno de baja densidad).</w:t>
+      </w:r>
+    </w:p>
+    <w:p>
+      <w:pPr>
+        <w:pStyle w:val="Choice"/>
+      </w:pPr>
+      <w:r>
+        <w:t>c)</w:t>
+        <w:tab/>
+        <w:t>PEV (polietileno versátil) y PEH (polietileno resistente).</w:t>
+      </w:r>
+    </w:p>
+    <w:p>
+      <w:pPr>
+        <w:pStyle w:val="Choice"/>
+      </w:pPr>
+      <w:r>
+        <w:t>d)</w:t>
+        <w:tab/>
+        <w:t>PEI (polietileno aislante) y PEC (polietileno conductor).</w:t>
+      </w:r>
+    </w:p>
+    <w:p>
+      <w:pPr>
+        <w:pStyle w:val="ListNumber"/>
+      </w:pPr>
+      <w:r>
+        <w:t>¿En qué productos se utiliza el PVC flexible?</w:t>
       </w:r>
     </w:p>
     <w:p>
@@ -179,7 +275,7 @@
       <w:r>
         <w:t>b)</w:t>
         <w:tab/>
-        <w:t>Cables, textiles, bebidas.</w:t>
+        <w:t>Cables, juguetes, calzados, suelos, recubrimientos.</w:t>
       </w:r>
     </w:p>
     <w:p>
@@ -189,103 +285,7 @@
       <w:r>
         <w:t>c)</w:t>
         <w:tab/>
-        <w:t>Envases, ventanas, tuberías.</w:t>
-      </w:r>
-    </w:p>
-    <w:p>
-      <w:pPr>
-        <w:pStyle w:val="Choice"/>
-      </w:pPr>
-      <w:r>
-        <w:t>d)</w:t>
-        <w:tab/>
-        <w:t>Juguetes, suelos, recubrimientos.</w:t>
-      </w:r>
-    </w:p>
-    <w:p>
-      <w:pPr>
-        <w:pStyle w:val="ListNumber"/>
-      </w:pPr>
-      <w:r>
-        <w:t>¿Cuáles son los dos grandes tipos de polietileno?</w:t>
-      </w:r>
-    </w:p>
-    <w:p>
-      <w:pPr>
-        <w:pStyle w:val="Choice"/>
-      </w:pPr>
-      <w:r>
-        <w:t>a)</w:t>
-        <w:tab/>
-        <w:t>PEI (polietileno aislante) y PEC (polietileno conductor).</w:t>
-      </w:r>
-    </w:p>
-    <w:p>
-      <w:pPr>
-        <w:pStyle w:val="Choice"/>
-      </w:pPr>
-      <w:r>
-        <w:t>b)</w:t>
-        <w:tab/>
-        <w:t>PEAD (polietileno de alta densidad) y PEBD (polietileno de baja densidad).</w:t>
-      </w:r>
-    </w:p>
-    <w:p>
-      <w:pPr>
-        <w:pStyle w:val="Choice"/>
-      </w:pPr>
-      <w:r>
-        <w:t>c)</w:t>
-        <w:tab/>
-        <w:t>PETA (polietileno de alta temperatura) y PEFR (polietileno de baja resistencia).</w:t>
-      </w:r>
-    </w:p>
-    <w:p>
-      <w:pPr>
-        <w:pStyle w:val="Choice"/>
-      </w:pPr>
-      <w:r>
-        <w:t>d)</w:t>
-        <w:tab/>
-        <w:t>PEV (polietileno versátil) y PEH (polietileno resistente).</w:t>
-      </w:r>
-    </w:p>
-    <w:p>
-      <w:pPr>
-        <w:pStyle w:val="ListNumber"/>
-      </w:pPr>
-      <w:r>
-        <w:t>¿En qué productos se utiliza el PVC flexible?</w:t>
-      </w:r>
-    </w:p>
-    <w:p>
-      <w:pPr>
-        <w:pStyle w:val="Choice"/>
-      </w:pPr>
-      <w:r>
-        <w:t>a)</w:t>
-        <w:tab/>
         <w:t>Juguetes, textiles, bebidas.</w:t>
-      </w:r>
-    </w:p>
-    <w:p>
-      <w:pPr>
-        <w:pStyle w:val="Choice"/>
-      </w:pPr>
-      <w:r>
-        <w:t>b)</w:t>
-        <w:tab/>
-        <w:t>Bolsas, film transparente, envases.</w:t>
-      </w:r>
-    </w:p>
-    <w:p>
-      <w:pPr>
-        <w:pStyle w:val="Choice"/>
-      </w:pPr>
-      <w:r>
-        <w:t>c)</w:t>
-        <w:tab/>
-        <w:t>Cables, juguetes, calzados, suelos, recubrimientos.</w:t>
       </w:r>
     </w:p>
     <w:p>
@@ -313,6 +313,16 @@
       <w:r>
         <w:t>a)</w:t>
         <w:tab/>
+        <w:t>No se pueden fundir.</w:t>
+      </w:r>
+    </w:p>
+    <w:p>
+      <w:pPr>
+        <w:pStyle w:val="Choice"/>
+      </w:pPr>
+      <w:r>
+        <w:t>b)</w:t>
+        <w:tab/>
         <w:t>Se pueden fundir y volver a endurecerse.</w:t>
       </w:r>
     </w:p>
@@ -321,9 +331,9 @@
         <w:pStyle w:val="Choice"/>
       </w:pPr>
       <w:r>
-        <w:t>b)</w:t>
+        <w:t>c)</w:t>
         <w:tab/>
-        <w:t>Son resistentes al calor.</w:t>
+        <w:t>Son biodegradables.</w:t>
       </w:r>
     </w:p>
     <w:p>
@@ -331,19 +341,9 @@
         <w:pStyle w:val="Choice"/>
       </w:pPr>
       <w:r>
-        <w:t>c)</w:t>
-        <w:tab/>
-        <w:t>No se pueden fundir.</w:t>
-      </w:r>
-    </w:p>
-    <w:p>
-      <w:pPr>
-        <w:pStyle w:val="Choice"/>
-      </w:pPr>
-      <w:r>
         <w:t>d)</w:t>
         <w:tab/>
-        <w:t>Son biodegradables.</w:t>
+        <w:t>Son resistentes al calor.</w:t>
       </w:r>
     </w:p>
     <w:p>
@@ -371,7 +371,199 @@
       <w:r>
         <w:t>b)</w:t>
         <w:tab/>
+        <w:t>PVC.</w:t>
+      </w:r>
+    </w:p>
+    <w:p>
+      <w:pPr>
+        <w:pStyle w:val="Choice"/>
+      </w:pPr>
+      <w:r>
+        <w:t>c)</w:t>
+        <w:tab/>
         <w:t>Poliestireno (PS).</w:t>
+      </w:r>
+    </w:p>
+    <w:p>
+      <w:pPr>
+        <w:pStyle w:val="Choice"/>
+      </w:pPr>
+      <w:r>
+        <w:t>d)</w:t>
+        <w:tab/>
+        <w:t>Polipropileno (PP).</w:t>
+      </w:r>
+    </w:p>
+    <w:p>
+      <w:pPr>
+        <w:pStyle w:val="ListNumber"/>
+      </w:pPr>
+      <w:r>
+        <w:t>¿Para qué se utiliza comúnmente el polipropileno (PP)?</w:t>
+      </w:r>
+    </w:p>
+    <w:p>
+      <w:pPr>
+        <w:pStyle w:val="Choice"/>
+      </w:pPr>
+      <w:r>
+        <w:t>a)</w:t>
+        <w:tab/>
+        <w:t>Películas cinematográficas.</w:t>
+      </w:r>
+    </w:p>
+    <w:p>
+      <w:pPr>
+        <w:pStyle w:val="Choice"/>
+      </w:pPr>
+      <w:r>
+        <w:t>b)</w:t>
+        <w:tab/>
+        <w:t>Envases de yogur y maquinillas de afeitar.</w:t>
+      </w:r>
+    </w:p>
+    <w:p>
+      <w:pPr>
+        <w:pStyle w:val="Choice"/>
+      </w:pPr>
+      <w:r>
+        <w:t>c)</w:t>
+        <w:tab/>
+        <w:t>Envases de alimentos, láminas transparentes, tejidos, etc.</w:t>
+      </w:r>
+    </w:p>
+    <w:p>
+      <w:pPr>
+        <w:pStyle w:val="Choice"/>
+      </w:pPr>
+      <w:r>
+        <w:t>d)</w:t>
+        <w:tab/>
+        <w:t>Tuberías y juguetes.</w:t>
+      </w:r>
+    </w:p>
+    <w:p>
+      <w:pPr>
+        <w:pStyle w:val="ListNumber"/>
+      </w:pPr>
+      <w:r>
+        <w:t>¿Cuál es una característica del poliestireno (PS)?</w:t>
+      </w:r>
+    </w:p>
+    <w:p>
+      <w:pPr>
+        <w:pStyle w:val="Choice"/>
+      </w:pPr>
+      <w:r>
+        <w:t>a)</w:t>
+        <w:tab/>
+        <w:t>Se funde con temperaturas relativamente bajas (100ºC)</w:t>
+      </w:r>
+    </w:p>
+    <w:p>
+      <w:pPr>
+        <w:pStyle w:val="Choice"/>
+      </w:pPr>
+      <w:r>
+        <w:t>b)</w:t>
+        <w:tab/>
+        <w:t>Es extremadamente resistente.</w:t>
+      </w:r>
+    </w:p>
+    <w:p>
+      <w:pPr>
+        <w:pStyle w:val="Choice"/>
+      </w:pPr>
+      <w:r>
+        <w:t>c)</w:t>
+        <w:tab/>
+        <w:t>Se funde a altas temperaturas.</w:t>
+      </w:r>
+    </w:p>
+    <w:p>
+      <w:pPr>
+        <w:pStyle w:val="Choice"/>
+      </w:pPr>
+      <w:r>
+        <w:t>d)</w:t>
+        <w:tab/>
+        <w:t>Es biodegradable.</w:t>
+      </w:r>
+    </w:p>
+    <w:p>
+      <w:pPr>
+        <w:pStyle w:val="ListNumber"/>
+      </w:pPr>
+      <w:r>
+        <w:t>¿En qué productos se utiliza el poliestireno (PS)?</w:t>
+      </w:r>
+    </w:p>
+    <w:p>
+      <w:pPr>
+        <w:pStyle w:val="Choice"/>
+      </w:pPr>
+      <w:r>
+        <w:t>a)</w:t>
+        <w:tab/>
+        <w:t>Envases de alimentos, láminas transparentes, tejidos.</w:t>
+      </w:r>
+    </w:p>
+    <w:p>
+      <w:pPr>
+        <w:pStyle w:val="Choice"/>
+      </w:pPr>
+      <w:r>
+        <w:t>b)</w:t>
+        <w:tab/>
+        <w:t>Juguetes y muebles.</w:t>
+      </w:r>
+    </w:p>
+    <w:p>
+      <w:pPr>
+        <w:pStyle w:val="Choice"/>
+      </w:pPr>
+      <w:r>
+        <w:t>c)</w:t>
+        <w:tab/>
+        <w:t>Envases de bebidas y cables eléctricos.</w:t>
+      </w:r>
+    </w:p>
+    <w:p>
+      <w:pPr>
+        <w:pStyle w:val="Choice"/>
+      </w:pPr>
+      <w:r>
+        <w:t>d)</w:t>
+        <w:tab/>
+        <w:t>Envases de yogur, maquinillas de afeitar.</w:t>
+      </w:r>
+    </w:p>
+    <w:p>
+      <w:pPr>
+        <w:pStyle w:val="ListNumber"/>
+      </w:pPr>
+      <w:r>
+        <w:t>¿Cómo se conoce comúnmente al poliestireno expandido?</w:t>
+      </w:r>
+    </w:p>
+    <w:p>
+      <w:pPr>
+        <w:pStyle w:val="Choice"/>
+      </w:pPr>
+      <w:r>
+        <w:t>a)</w:t>
+        <w:tab/>
+        <w:t>PET.</w:t>
+      </w:r>
+    </w:p>
+    <w:p>
+      <w:pPr>
+        <w:pStyle w:val="Choice"/>
+      </w:pPr>
+      <w:r>
+        <w:t>b)</w:t>
+        <w:tab/>
+        <w:t>PVC.</w:t>
       </w:r>
     </w:p>
     <w:p>
@@ -391,15 +583,131 @@
       <w:r>
         <w:t>d)</w:t>
         <w:tab/>
+        <w:t>Corcho blanco o poliexpan.</w:t>
+      </w:r>
+    </w:p>
+    <w:p>
+      <w:pPr>
+        <w:pStyle w:val="ListNumber"/>
+      </w:pPr>
+      <w:r>
+        <w:t>¿A qué se refieren los símbolos de reciclaje en los termoplásticos?</w:t>
+      </w:r>
+    </w:p>
+    <w:p>
+      <w:pPr>
+        <w:pStyle w:val="Choice"/>
+      </w:pPr>
+      <w:r>
+        <w:t>a)</w:t>
+        <w:tab/>
+        <w:t>Son puramente decorativos.</w:t>
+      </w:r>
+    </w:p>
+    <w:p>
+      <w:pPr>
+        <w:pStyle w:val="Choice"/>
+      </w:pPr>
+      <w:r>
+        <w:t>b)</w:t>
+        <w:tab/>
+        <w:t>Simbolizan la resistencia del plástico.</w:t>
+      </w:r>
+    </w:p>
+    <w:p>
+      <w:pPr>
+        <w:pStyle w:val="Choice"/>
+      </w:pPr>
+      <w:r>
+        <w:t>c)</w:t>
+        <w:tab/>
+        <w:t>Indican la composición del plástico para facilitar su reciclaje.</w:t>
+      </w:r>
+    </w:p>
+    <w:p>
+      <w:pPr>
+        <w:pStyle w:val="Choice"/>
+      </w:pPr>
+      <w:r>
+        <w:t>d)</w:t>
+        <w:tab/>
+        <w:t>No tienen ningún significado específico.</w:t>
+      </w:r>
+    </w:p>
+    <w:p>
+      <w:pPr>
+        <w:pStyle w:val="ListNumber"/>
+      </w:pPr>
+      <w:r>
+        <w:t>¿Qué tipo de plásticos tienen la propiedad de fundirse y solidificarse repetidamente?</w:t>
+      </w:r>
+    </w:p>
+    <w:p>
+      <w:pPr>
+        <w:pStyle w:val="Choice"/>
+      </w:pPr>
+      <w:r>
+        <w:t>a)</w:t>
+        <w:tab/>
+        <w:t>Los termoplásticos.</w:t>
+      </w:r>
+    </w:p>
+    <w:p>
+      <w:pPr>
+        <w:pStyle w:val="Choice"/>
+      </w:pPr>
+      <w:r>
+        <w:t>b)</w:t>
+        <w:tab/>
+        <w:t>Los termoestables.</w:t>
+      </w:r>
+    </w:p>
+    <w:p>
+      <w:pPr>
+        <w:pStyle w:val="Choice"/>
+      </w:pPr>
+      <w:r>
+        <w:t>c)</w:t>
+        <w:tab/>
+        <w:t>Los de baja resistencia térmica.</w:t>
+      </w:r>
+    </w:p>
+    <w:p>
+      <w:pPr>
+        <w:pStyle w:val="Choice"/>
+      </w:pPr>
+      <w:r>
+        <w:t>d)</w:t>
+        <w:tab/>
+        <w:t>Los de alta conductividad eléctrica.</w:t>
+      </w:r>
+    </w:p>
+    <w:p>
+      <w:pPr>
+        <w:pStyle w:val="ListNumber"/>
+      </w:pPr>
+      <w:r>
+        <w:t>¿Cuál es el plástico con un número 1 en su símbolo de reciclaje?</w:t>
+      </w:r>
+    </w:p>
+    <w:p>
+      <w:pPr>
+        <w:pStyle w:val="Choice"/>
+      </w:pPr>
+      <w:r>
+        <w:t>a)</w:t>
+        <w:tab/>
         <w:t>PVC.</w:t>
       </w:r>
     </w:p>
     <w:p>
       <w:pPr>
-        <w:pStyle w:val="ListNumber"/>
+        <w:pStyle w:val="Choice"/>
       </w:pPr>
       <w:r>
-        <w:t>¿Para qué se utiliza comúnmente el polipropileno (PP)?</w:t>
+        <w:t>b)</w:t>
+        <w:tab/>
+        <w:t>PET.</w:t>
       </w:r>
     </w:p>
     <w:p>
@@ -407,9 +715,9 @@
         <w:pStyle w:val="Choice"/>
       </w:pPr>
       <w:r>
-        <w:t>a)</w:t>
+        <w:t>c)</w:t>
         <w:tab/>
-        <w:t>Envases de yogur y maquinillas de afeitar.</w:t>
+        <w:t>PEBD.</w:t>
       </w:r>
     </w:p>
     <w:p>
@@ -417,19 +725,47 @@
         <w:pStyle w:val="Choice"/>
       </w:pPr>
       <w:r>
-        <w:t>b)</w:t>
+        <w:t>d)</w:t>
         <w:tab/>
-        <w:t>Tuberías y juguetes.</w:t>
+        <w:t>PEAD.</w:t>
       </w:r>
     </w:p>
     <w:p>
       <w:pPr>
+        <w:pStyle w:val="ListNumber"/>
+      </w:pPr>
+      <w:r>
+        <w:t>¿Cuál es el plástico con un número 2 en su símbolo de reciclaje?</w:t>
+      </w:r>
+    </w:p>
+    <w:p>
+      <w:pPr>
+        <w:pStyle w:val="Choice"/>
+      </w:pPr>
+      <w:r>
+        <w:t>a)</w:t>
+        <w:tab/>
+        <w:t>PVC.</w:t>
+      </w:r>
+    </w:p>
+    <w:p>
+      <w:pPr>
+        <w:pStyle w:val="Choice"/>
+      </w:pPr>
+      <w:r>
+        <w:t>b)</w:t>
+        <w:tab/>
+        <w:t>PEAD.</w:t>
+      </w:r>
+    </w:p>
+    <w:p>
+      <w:pPr>
         <w:pStyle w:val="Choice"/>
       </w:pPr>
       <w:r>
         <w:t>c)</w:t>
         <w:tab/>
-        <w:t>Películas cinematográficas.</w:t>
+        <w:t>PEBD.</w:t>
       </w:r>
     </w:p>
     <w:p>
@@ -439,7 +775,7 @@
       <w:r>
         <w:t>d)</w:t>
         <w:tab/>
-        <w:t>Envases de alimentos, láminas transparentes, tejidos, etc.</w:t>
+        <w:t>PET.</w:t>
       </w:r>
     </w:p>
     <w:p>
@@ -447,7 +783,7 @@
         <w:pStyle w:val="ListNumber"/>
       </w:pPr>
       <w:r>
-        <w:t>¿Cuál es una característica del poliestireno (PS)?</w:t>
+        <w:t>¿Cuál es el plástico con un número 3 en su símbolo de reciclaje?</w:t>
       </w:r>
     </w:p>
     <w:p>
@@ -457,7 +793,7 @@
       <w:r>
         <w:t>a)</w:t>
         <w:tab/>
-        <w:t>Se funde a altas temperaturas.</w:t>
+        <w:t>PVC.</w:t>
       </w:r>
     </w:p>
     <w:p>
@@ -467,7 +803,7 @@
       <w:r>
         <w:t>b)</w:t>
         <w:tab/>
-        <w:t>Es extremadamente resistente.</w:t>
+        <w:t>PP.</w:t>
       </w:r>
     </w:p>
     <w:p>
@@ -477,7 +813,199 @@
       <w:r>
         <w:t>c)</w:t>
         <w:tab/>
-        <w:t>Se funde con temperaturas relativamente bajas (100ºC)</w:t>
+        <w:t>PEBD.</w:t>
+      </w:r>
+    </w:p>
+    <w:p>
+      <w:pPr>
+        <w:pStyle w:val="Choice"/>
+      </w:pPr>
+      <w:r>
+        <w:t>d)</w:t>
+        <w:tab/>
+        <w:t>PEAD.</w:t>
+      </w:r>
+    </w:p>
+    <w:p>
+      <w:pPr>
+        <w:pStyle w:val="ListNumber"/>
+      </w:pPr>
+      <w:r>
+        <w:t>¿Cuál es el plástico con un número 4 en su símbolo de reciclaje?</w:t>
+      </w:r>
+    </w:p>
+    <w:p>
+      <w:pPr>
+        <w:pStyle w:val="Choice"/>
+      </w:pPr>
+      <w:r>
+        <w:t>a)</w:t>
+        <w:tab/>
+        <w:t>PVC.</w:t>
+      </w:r>
+    </w:p>
+    <w:p>
+      <w:pPr>
+        <w:pStyle w:val="Choice"/>
+      </w:pPr>
+      <w:r>
+        <w:t>b)</w:t>
+        <w:tab/>
+        <w:t>PEBD.</w:t>
+      </w:r>
+    </w:p>
+    <w:p>
+      <w:pPr>
+        <w:pStyle w:val="Choice"/>
+      </w:pPr>
+      <w:r>
+        <w:t>c)</w:t>
+        <w:tab/>
+        <w:t>PEAD.</w:t>
+      </w:r>
+    </w:p>
+    <w:p>
+      <w:pPr>
+        <w:pStyle w:val="Choice"/>
+      </w:pPr>
+      <w:r>
+        <w:t>d)</w:t>
+        <w:tab/>
+        <w:t>PP.</w:t>
+      </w:r>
+    </w:p>
+    <w:p>
+      <w:pPr>
+        <w:pStyle w:val="ListNumber"/>
+      </w:pPr>
+      <w:r>
+        <w:t>¿Cómo son los termoplásticos de altas prestaciones?</w:t>
+      </w:r>
+    </w:p>
+    <w:p>
+      <w:pPr>
+        <w:pStyle w:val="Choice"/>
+      </w:pPr>
+      <w:r>
+        <w:t>a)</w:t>
+        <w:tab/>
+        <w:t>Son termoestables.</w:t>
+      </w:r>
+    </w:p>
+    <w:p>
+      <w:pPr>
+        <w:pStyle w:val="Choice"/>
+      </w:pPr>
+      <w:r>
+        <w:t>b)</w:t>
+        <w:tab/>
+        <w:t>Son termoplásticos de baja calidad y alto precio.</w:t>
+      </w:r>
+    </w:p>
+    <w:p>
+      <w:pPr>
+        <w:pStyle w:val="Choice"/>
+      </w:pPr>
+      <w:r>
+        <w:t>c)</w:t>
+        <w:tab/>
+        <w:t>Son termoplásticos convencionales.</w:t>
+      </w:r>
+    </w:p>
+    <w:p>
+      <w:pPr>
+        <w:pStyle w:val="Choice"/>
+      </w:pPr>
+      <w:r>
+        <w:t>d)</w:t>
+        <w:tab/>
+        <w:t>Son termoplásticos con mejores prestaciones mecánicas y de resistencia al calor que los termoplásticos habituales.</w:t>
+      </w:r>
+    </w:p>
+    <w:p>
+      <w:pPr>
+        <w:pStyle w:val="ListNumber"/>
+      </w:pPr>
+      <w:r>
+        <w:t>¿Para qué se utiliza el nailon?</w:t>
+      </w:r>
+    </w:p>
+    <w:p>
+      <w:pPr>
+        <w:pStyle w:val="Choice"/>
+      </w:pPr>
+      <w:r>
+        <w:t>a)</w:t>
+        <w:tab/>
+        <w:t>Fabricar envases de alimentos y juguetes.</w:t>
+      </w:r>
+    </w:p>
+    <w:p>
+      <w:pPr>
+        <w:pStyle w:val="Choice"/>
+      </w:pPr>
+      <w:r>
+        <w:t>b)</w:t>
+        <w:tab/>
+        <w:t>Hacer hilos muy resistentes, mecanismos como engranajes y cojinetes, cremalleras.</w:t>
+      </w:r>
+    </w:p>
+    <w:p>
+      <w:pPr>
+        <w:pStyle w:val="Choice"/>
+      </w:pPr>
+      <w:r>
+        <w:t>c)</w:t>
+        <w:tab/>
+        <w:t>Construir estructuras de edificios.</w:t>
+      </w:r>
+    </w:p>
+    <w:p>
+      <w:pPr>
+        <w:pStyle w:val="Choice"/>
+      </w:pPr>
+      <w:r>
+        <w:t>d)</w:t>
+        <w:tab/>
+        <w:t>Recubrimiento de sartenes y cintas para evitar fugas de agua.</w:t>
+      </w:r>
+    </w:p>
+    <w:p>
+      <w:pPr>
+        <w:pStyle w:val="ListNumber"/>
+      </w:pPr>
+      <w:r>
+        <w:t>¿Qué propiedad del teflón lo hace prácticamente inerte y antiadherente?</w:t>
+      </w:r>
+    </w:p>
+    <w:p>
+      <w:pPr>
+        <w:pStyle w:val="Choice"/>
+      </w:pPr>
+      <w:r>
+        <w:t>a)</w:t>
+        <w:tab/>
+        <w:t>No reacciona con otras sustancias y tiene muy bajo rozamiento.</w:t>
+      </w:r>
+    </w:p>
+    <w:p>
+      <w:pPr>
+        <w:pStyle w:val="Choice"/>
+      </w:pPr>
+      <w:r>
+        <w:t>b)</w:t>
+        <w:tab/>
+        <w:t>Resiste altas temperaturas.</w:t>
+      </w:r>
+    </w:p>
+    <w:p>
+      <w:pPr>
+        <w:pStyle w:val="Choice"/>
+      </w:pPr>
+      <w:r>
+        <w:t>c)</w:t>
+        <w:tab/>
+        <w:t>Es conductor eléctrico.</w:t>
       </w:r>
     </w:p>
     <w:p>
@@ -495,534 +1023,6 @@
         <w:pStyle w:val="ListNumber"/>
       </w:pPr>
       <w:r>
-        <w:t>¿En qué productos se utiliza el poliestireno (PS)?</w:t>
-      </w:r>
-    </w:p>
-    <w:p>
-      <w:pPr>
-        <w:pStyle w:val="Choice"/>
-      </w:pPr>
-      <w:r>
-        <w:t>a)</w:t>
-        <w:tab/>
-        <w:t>Juguetes y muebles.</w:t>
-      </w:r>
-    </w:p>
-    <w:p>
-      <w:pPr>
-        <w:pStyle w:val="Choice"/>
-      </w:pPr>
-      <w:r>
-        <w:t>b)</w:t>
-        <w:tab/>
-        <w:t>Envases de yogur, maquinillas de afeitar.</w:t>
-      </w:r>
-    </w:p>
-    <w:p>
-      <w:pPr>
-        <w:pStyle w:val="Choice"/>
-      </w:pPr>
-      <w:r>
-        <w:t>c)</w:t>
-        <w:tab/>
-        <w:t>Envases de alimentos, láminas transparentes, tejidos.</w:t>
-      </w:r>
-    </w:p>
-    <w:p>
-      <w:pPr>
-        <w:pStyle w:val="Choice"/>
-      </w:pPr>
-      <w:r>
-        <w:t>d)</w:t>
-        <w:tab/>
-        <w:t>Envases de bebidas y cables eléctricos.</w:t>
-      </w:r>
-    </w:p>
-    <w:p>
-      <w:pPr>
-        <w:pStyle w:val="ListNumber"/>
-      </w:pPr>
-      <w:r>
-        <w:t>¿Cómo se conoce comúnmente al poliestireno expandido?</w:t>
-      </w:r>
-    </w:p>
-    <w:p>
-      <w:pPr>
-        <w:pStyle w:val="Choice"/>
-      </w:pPr>
-      <w:r>
-        <w:t>a)</w:t>
-        <w:tab/>
-        <w:t>Polipropileno (PP).</w:t>
-      </w:r>
-    </w:p>
-    <w:p>
-      <w:pPr>
-        <w:pStyle w:val="Choice"/>
-      </w:pPr>
-      <w:r>
-        <w:t>b)</w:t>
-        <w:tab/>
-        <w:t>PET.</w:t>
-      </w:r>
-    </w:p>
-    <w:p>
-      <w:pPr>
-        <w:pStyle w:val="Choice"/>
-      </w:pPr>
-      <w:r>
-        <w:t>c)</w:t>
-        <w:tab/>
-        <w:t>Corcho blanco o poliexpan.</w:t>
-      </w:r>
-    </w:p>
-    <w:p>
-      <w:pPr>
-        <w:pStyle w:val="Choice"/>
-      </w:pPr>
-      <w:r>
-        <w:t>d)</w:t>
-        <w:tab/>
-        <w:t>PVC.</w:t>
-      </w:r>
-    </w:p>
-    <w:p>
-      <w:pPr>
-        <w:pStyle w:val="ListNumber"/>
-      </w:pPr>
-      <w:r>
-        <w:t>¿A qué se refieren los símbolos de reciclaje en los termoplásticos?</w:t>
-      </w:r>
-    </w:p>
-    <w:p>
-      <w:pPr>
-        <w:pStyle w:val="Choice"/>
-      </w:pPr>
-      <w:r>
-        <w:t>a)</w:t>
-        <w:tab/>
-        <w:t>Son puramente decorativos.</w:t>
-      </w:r>
-    </w:p>
-    <w:p>
-      <w:pPr>
-        <w:pStyle w:val="Choice"/>
-      </w:pPr>
-      <w:r>
-        <w:t>b)</w:t>
-        <w:tab/>
-        <w:t>Simbolizan la resistencia del plástico.</w:t>
-      </w:r>
-    </w:p>
-    <w:p>
-      <w:pPr>
-        <w:pStyle w:val="Choice"/>
-      </w:pPr>
-      <w:r>
-        <w:t>c)</w:t>
-        <w:tab/>
-        <w:t>No tienen ningún significado específico.</w:t>
-      </w:r>
-    </w:p>
-    <w:p>
-      <w:pPr>
-        <w:pStyle w:val="Choice"/>
-      </w:pPr>
-      <w:r>
-        <w:t>d)</w:t>
-        <w:tab/>
-        <w:t>Indican la composición del plástico para facilitar su reciclaje.</w:t>
-      </w:r>
-    </w:p>
-    <w:p>
-      <w:pPr>
-        <w:pStyle w:val="ListNumber"/>
-      </w:pPr>
-      <w:r>
-        <w:t>¿Qué tipo de plásticos tienen la propiedad de fundirse y solidificarse repetidamente?</w:t>
-      </w:r>
-    </w:p>
-    <w:p>
-      <w:pPr>
-        <w:pStyle w:val="Choice"/>
-      </w:pPr>
-      <w:r>
-        <w:t>a)</w:t>
-        <w:tab/>
-        <w:t>Los termoestables.</w:t>
-      </w:r>
-    </w:p>
-    <w:p>
-      <w:pPr>
-        <w:pStyle w:val="Choice"/>
-      </w:pPr>
-      <w:r>
-        <w:t>b)</w:t>
-        <w:tab/>
-        <w:t>Los de alta conductividad eléctrica.</w:t>
-      </w:r>
-    </w:p>
-    <w:p>
-      <w:pPr>
-        <w:pStyle w:val="Choice"/>
-      </w:pPr>
-      <w:r>
-        <w:t>c)</w:t>
-        <w:tab/>
-        <w:t>Los termoplásticos.</w:t>
-      </w:r>
-    </w:p>
-    <w:p>
-      <w:pPr>
-        <w:pStyle w:val="Choice"/>
-      </w:pPr>
-      <w:r>
-        <w:t>d)</w:t>
-        <w:tab/>
-        <w:t>Los de baja resistencia térmica.</w:t>
-      </w:r>
-    </w:p>
-    <w:p>
-      <w:pPr>
-        <w:pStyle w:val="ListNumber"/>
-      </w:pPr>
-      <w:r>
-        <w:t>¿Cuál es el plástico con un número 1 en su símbolo de reciclaje?</w:t>
-      </w:r>
-    </w:p>
-    <w:p>
-      <w:pPr>
-        <w:pStyle w:val="Choice"/>
-      </w:pPr>
-      <w:r>
-        <w:t>a)</w:t>
-        <w:tab/>
-        <w:t>PET.</w:t>
-      </w:r>
-    </w:p>
-    <w:p>
-      <w:pPr>
-        <w:pStyle w:val="Choice"/>
-      </w:pPr>
-      <w:r>
-        <w:t>b)</w:t>
-        <w:tab/>
-        <w:t>PEAD.</w:t>
-      </w:r>
-    </w:p>
-    <w:p>
-      <w:pPr>
-        <w:pStyle w:val="Choice"/>
-      </w:pPr>
-      <w:r>
-        <w:t>c)</w:t>
-        <w:tab/>
-        <w:t>PEBD.</w:t>
-      </w:r>
-    </w:p>
-    <w:p>
-      <w:pPr>
-        <w:pStyle w:val="Choice"/>
-      </w:pPr>
-      <w:r>
-        <w:t>d)</w:t>
-        <w:tab/>
-        <w:t>PVC.</w:t>
-      </w:r>
-    </w:p>
-    <w:p>
-      <w:pPr>
-        <w:pStyle w:val="ListNumber"/>
-      </w:pPr>
-      <w:r>
-        <w:t>¿Cuál es el plástico con un número 2 en su símbolo de reciclaje?</w:t>
-      </w:r>
-    </w:p>
-    <w:p>
-      <w:pPr>
-        <w:pStyle w:val="Choice"/>
-      </w:pPr>
-      <w:r>
-        <w:t>a)</w:t>
-        <w:tab/>
-        <w:t>PEBD.</w:t>
-      </w:r>
-    </w:p>
-    <w:p>
-      <w:pPr>
-        <w:pStyle w:val="Choice"/>
-      </w:pPr>
-      <w:r>
-        <w:t>b)</w:t>
-        <w:tab/>
-        <w:t>PET.</w:t>
-      </w:r>
-    </w:p>
-    <w:p>
-      <w:pPr>
-        <w:pStyle w:val="Choice"/>
-      </w:pPr>
-      <w:r>
-        <w:t>c)</w:t>
-        <w:tab/>
-        <w:t>PVC.</w:t>
-      </w:r>
-    </w:p>
-    <w:p>
-      <w:pPr>
-        <w:pStyle w:val="Choice"/>
-      </w:pPr>
-      <w:r>
-        <w:t>d)</w:t>
-        <w:tab/>
-        <w:t>PEAD.</w:t>
-      </w:r>
-    </w:p>
-    <w:p>
-      <w:pPr>
-        <w:pStyle w:val="ListNumber"/>
-      </w:pPr>
-      <w:r>
-        <w:t>¿Cuál es el plástico con un número 3 en su símbolo de reciclaje?</w:t>
-      </w:r>
-    </w:p>
-    <w:p>
-      <w:pPr>
-        <w:pStyle w:val="Choice"/>
-      </w:pPr>
-      <w:r>
-        <w:t>a)</w:t>
-        <w:tab/>
-        <w:t>PP.</w:t>
-      </w:r>
-    </w:p>
-    <w:p>
-      <w:pPr>
-        <w:pStyle w:val="Choice"/>
-      </w:pPr>
-      <w:r>
-        <w:t>b)</w:t>
-        <w:tab/>
-        <w:t>PVC.</w:t>
-      </w:r>
-    </w:p>
-    <w:p>
-      <w:pPr>
-        <w:pStyle w:val="Choice"/>
-      </w:pPr>
-      <w:r>
-        <w:t>c)</w:t>
-        <w:tab/>
-        <w:t>PEAD.</w:t>
-      </w:r>
-    </w:p>
-    <w:p>
-      <w:pPr>
-        <w:pStyle w:val="Choice"/>
-      </w:pPr>
-      <w:r>
-        <w:t>d)</w:t>
-        <w:tab/>
-        <w:t>PEBD.</w:t>
-      </w:r>
-    </w:p>
-    <w:p>
-      <w:pPr>
-        <w:pStyle w:val="ListNumber"/>
-      </w:pPr>
-      <w:r>
-        <w:t>¿Cuál es el plástico con un número 4 en su símbolo de reciclaje?</w:t>
-      </w:r>
-    </w:p>
-    <w:p>
-      <w:pPr>
-        <w:pStyle w:val="Choice"/>
-      </w:pPr>
-      <w:r>
-        <w:t>a)</w:t>
-        <w:tab/>
-        <w:t>PEAD.</w:t>
-      </w:r>
-    </w:p>
-    <w:p>
-      <w:pPr>
-        <w:pStyle w:val="Choice"/>
-      </w:pPr>
-      <w:r>
-        <w:t>b)</w:t>
-        <w:tab/>
-        <w:t>PVC.</w:t>
-      </w:r>
-    </w:p>
-    <w:p>
-      <w:pPr>
-        <w:pStyle w:val="Choice"/>
-      </w:pPr>
-      <w:r>
-        <w:t>c)</w:t>
-        <w:tab/>
-        <w:t>PP.</w:t>
-      </w:r>
-    </w:p>
-    <w:p>
-      <w:pPr>
-        <w:pStyle w:val="Choice"/>
-      </w:pPr>
-      <w:r>
-        <w:t>d)</w:t>
-        <w:tab/>
-        <w:t>PEBD.</w:t>
-      </w:r>
-    </w:p>
-    <w:p>
-      <w:pPr>
-        <w:pStyle w:val="ListNumber"/>
-      </w:pPr>
-      <w:r>
-        <w:t>¿Cómo son los termoplásticos de altas prestaciones?</w:t>
-      </w:r>
-    </w:p>
-    <w:p>
-      <w:pPr>
-        <w:pStyle w:val="Choice"/>
-      </w:pPr>
-      <w:r>
-        <w:t>a)</w:t>
-        <w:tab/>
-        <w:t>Son termoestables.</w:t>
-      </w:r>
-    </w:p>
-    <w:p>
-      <w:pPr>
-        <w:pStyle w:val="Choice"/>
-      </w:pPr>
-      <w:r>
-        <w:t>b)</w:t>
-        <w:tab/>
-        <w:t>Son termoplásticos convencionales.</w:t>
-      </w:r>
-    </w:p>
-    <w:p>
-      <w:pPr>
-        <w:pStyle w:val="Choice"/>
-      </w:pPr>
-      <w:r>
-        <w:t>c)</w:t>
-        <w:tab/>
-        <w:t>Son termoplásticos con mejores prestaciones mecánicas y de resistencia al calor que los termoplásticos habituales.</w:t>
-      </w:r>
-    </w:p>
-    <w:p>
-      <w:pPr>
-        <w:pStyle w:val="Choice"/>
-      </w:pPr>
-      <w:r>
-        <w:t>d)</w:t>
-        <w:tab/>
-        <w:t>Son termoplásticos de baja calidad y alto precio.</w:t>
-      </w:r>
-    </w:p>
-    <w:p>
-      <w:pPr>
-        <w:pStyle w:val="ListNumber"/>
-      </w:pPr>
-      <w:r>
-        <w:t>¿Para qué se utiliza el nailon?</w:t>
-      </w:r>
-    </w:p>
-    <w:p>
-      <w:pPr>
-        <w:pStyle w:val="Choice"/>
-      </w:pPr>
-      <w:r>
-        <w:t>a)</w:t>
-        <w:tab/>
-        <w:t>Recubrimiento de sartenes y cintas para evitar fugas de agua.</w:t>
-      </w:r>
-    </w:p>
-    <w:p>
-      <w:pPr>
-        <w:pStyle w:val="Choice"/>
-      </w:pPr>
-      <w:r>
-        <w:t>b)</w:t>
-        <w:tab/>
-        <w:t>Hacer hilos muy resistentes, mecanismos como engranajes y cojinetes, cremalleras.</w:t>
-      </w:r>
-    </w:p>
-    <w:p>
-      <w:pPr>
-        <w:pStyle w:val="Choice"/>
-      </w:pPr>
-      <w:r>
-        <w:t>c)</w:t>
-        <w:tab/>
-        <w:t>Fabricar envases de alimentos y juguetes.</w:t>
-      </w:r>
-    </w:p>
-    <w:p>
-      <w:pPr>
-        <w:pStyle w:val="Choice"/>
-      </w:pPr>
-      <w:r>
-        <w:t>d)</w:t>
-        <w:tab/>
-        <w:t>Construir estructuras de edificios.</w:t>
-      </w:r>
-    </w:p>
-    <w:p>
-      <w:pPr>
-        <w:pStyle w:val="ListNumber"/>
-      </w:pPr>
-      <w:r>
-        <w:t>¿Qué propiedad del teflón lo hace prácticamente inerte y antiadherente?</w:t>
-      </w:r>
-    </w:p>
-    <w:p>
-      <w:pPr>
-        <w:pStyle w:val="Choice"/>
-      </w:pPr>
-      <w:r>
-        <w:t>a)</w:t>
-        <w:tab/>
-        <w:t>Es biodegradable.</w:t>
-      </w:r>
-    </w:p>
-    <w:p>
-      <w:pPr>
-        <w:pStyle w:val="Choice"/>
-      </w:pPr>
-      <w:r>
-        <w:t>b)</w:t>
-        <w:tab/>
-        <w:t>Es conductor eléctrico.</w:t>
-      </w:r>
-    </w:p>
-    <w:p>
-      <w:pPr>
-        <w:pStyle w:val="Choice"/>
-      </w:pPr>
-      <w:r>
-        <w:t>c)</w:t>
-        <w:tab/>
-        <w:t>No reacciona con otras sustancias y tiene muy bajo rozamiento.</w:t>
-      </w:r>
-    </w:p>
-    <w:p>
-      <w:pPr>
-        <w:pStyle w:val="Choice"/>
-      </w:pPr>
-      <w:r>
-        <w:t>d)</w:t>
-        <w:tab/>
-        <w:t>Resiste altas temperaturas.</w:t>
-      </w:r>
-    </w:p>
-    <w:p>
-      <w:pPr>
-        <w:pStyle w:val="ListNumber"/>
-      </w:pPr>
-      <w:r>
         <w:t>¿Por qué se utiliza el teflón en mecanismos?</w:t>
       </w:r>
     </w:p>
@@ -1032,6 +1032,16 @@
       </w:pPr>
       <w:r>
         <w:t>a)</w:t>
+        <w:tab/>
+        <w:t>Porque es un material biodegradable.</w:t>
+      </w:r>
+    </w:p>
+    <w:p>
+      <w:pPr>
+        <w:pStyle w:val="Choice"/>
+      </w:pPr>
+      <w:r>
+        <w:t>b)</w:t>
         <w:tab/>
         <w:t>Porque se pueden fabricar sartenes antiadherentes.</w:t>
       </w:r>
@@ -1041,19 +1051,9 @@
         <w:pStyle w:val="Choice"/>
       </w:pPr>
       <w:r>
-        <w:t>b)</w:t>
+        <w:t>c)</w:t>
         <w:tab/>
         <w:t>Porque se pueden fabricar mecanismos con lubricación.</w:t>
-      </w:r>
-    </w:p>
-    <w:p>
-      <w:pPr>
-        <w:pStyle w:val="Choice"/>
-      </w:pPr>
-      <w:r>
-        <w:t>c)</w:t>
-        <w:tab/>
-        <w:t>Porque es un material biodegradable.</w:t>
       </w:r>
     </w:p>
     <w:p>
@@ -1081,6 +1081,16 @@
       <w:r>
         <w:t>a)</w:t>
         <w:tab/>
+        <w:t>Permite fabricar hilos muy resistentes.</w:t>
+      </w:r>
+    </w:p>
+    <w:p>
+      <w:pPr>
+        <w:pStyle w:val="Choice"/>
+      </w:pPr>
+      <w:r>
+        <w:t>b)</w:t>
+        <w:tab/>
         <w:t>Tiene una baja temperatura de fusión.</w:t>
       </w:r>
     </w:p>
@@ -1089,7 +1099,7 @@
         <w:pStyle w:val="Choice"/>
       </w:pPr>
       <w:r>
-        <w:t>b)</w:t>
+        <w:t>c)</w:t>
         <w:tab/>
         <w:t>Es biodegradable.</w:t>
       </w:r>
@@ -1099,23 +1109,13 @@
         <w:pStyle w:val="Choice"/>
       </w:pPr>
       <w:r>
-        <w:t>c)</w:t>
+        <w:t>d)</w:t>
         <w:tab/>
         <w:t>Es buen conductor eléctrico.</w:t>
       </w:r>
     </w:p>
     <w:p>
       <w:pPr>
-        <w:pStyle w:val="Choice"/>
-      </w:pPr>
-      <w:r>
-        <w:t>d)</w:t>
-        <w:tab/>
-        <w:t>Permite fabricar hilos muy resistentes.</w:t>
-      </w:r>
-    </w:p>
-    <w:p>
-      <w:pPr>
         <w:pStyle w:val="ListNumber"/>
       </w:pPr>
       <w:r>
@@ -1129,6 +1129,26 @@
       <w:r>
         <w:t>a)</w:t>
         <w:tab/>
+        <w:t>Hasta 150ºC</w:t>
+      </w:r>
+    </w:p>
+    <w:p>
+      <w:pPr>
+        <w:pStyle w:val="Choice"/>
+      </w:pPr>
+      <w:r>
+        <w:t>b)</w:t>
+        <w:tab/>
+        <w:t>Hasta 270ºC</w:t>
+      </w:r>
+    </w:p>
+    <w:p>
+      <w:pPr>
+        <w:pStyle w:val="Choice"/>
+      </w:pPr>
+      <w:r>
+        <w:t>c)</w:t>
+        <w:tab/>
         <w:t>No resiste altas temperaturas.</w:t>
       </w:r>
     </w:p>
@@ -1137,33 +1157,13 @@
         <w:pStyle w:val="Choice"/>
       </w:pPr>
       <w:r>
-        <w:t>b)</w:t>
+        <w:t>d)</w:t>
         <w:tab/>
         <w:t>Hasta 500ºC</w:t>
       </w:r>
     </w:p>
     <w:p>
       <w:pPr>
-        <w:pStyle w:val="Choice"/>
-      </w:pPr>
-      <w:r>
-        <w:t>c)</w:t>
-        <w:tab/>
-        <w:t>Hasta 150ºC</w:t>
-      </w:r>
-    </w:p>
-    <w:p>
-      <w:pPr>
-        <w:pStyle w:val="Choice"/>
-      </w:pPr>
-      <w:r>
-        <w:t>d)</w:t>
-        <w:tab/>
-        <w:t>Hasta 270ºC</w:t>
-      </w:r>
-    </w:p>
-    <w:p>
-      <w:pPr>
         <w:pStyle w:val="ListNumber"/>
       </w:pPr>
       <w:r>
@@ -1177,6 +1177,16 @@
       <w:r>
         <w:t>a)</w:t>
         <w:tab/>
+        <w:t>Hacer hilos resistentes y cremalleras.</w:t>
+      </w:r>
+    </w:p>
+    <w:p>
+      <w:pPr>
+        <w:pStyle w:val="Choice"/>
+      </w:pPr>
+      <w:r>
+        <w:t>b)</w:t>
+        <w:tab/>
         <w:t>Construcción de estructuras metálicas y juguetes.</w:t>
       </w:r>
     </w:p>
@@ -1185,7 +1195,7 @@
         <w:pStyle w:val="Choice"/>
       </w:pPr>
       <w:r>
-        <w:t>b)</w:t>
+        <w:t>c)</w:t>
         <w:tab/>
         <w:t>Fabricación de neumáticos y envases de alimentos.</w:t>
       </w:r>
@@ -1195,19 +1205,9 @@
         <w:pStyle w:val="Choice"/>
       </w:pPr>
       <w:r>
-        <w:t>c)</w:t>
+        <w:t>d)</w:t>
         <w:tab/>
         <w:t>Recubrimiento de sartenes, cintas para evitar fugas de agua.</w:t>
-      </w:r>
-    </w:p>
-    <w:p>
-      <w:pPr>
-        <w:pStyle w:val="Choice"/>
-      </w:pPr>
-      <w:r>
-        <w:t>d)</w:t>
-        <w:tab/>
-        <w:t>Hacer hilos resistentes y cremalleras.</w:t>
       </w:r>
     </w:p>
     <w:p>
@@ -1235,7 +1235,151 @@
       <w:r>
         <w:t>b)</w:t>
         <w:tab/>
+        <w:t>Opaco y frágil.</w:t>
+      </w:r>
+    </w:p>
+    <w:p>
+      <w:pPr>
+        <w:pStyle w:val="Choice"/>
+      </w:pPr>
+      <w:r>
+        <w:t>c)</w:t>
+        <w:tab/>
+        <w:t>Se funde a temperaturas muy altas.</w:t>
+      </w:r>
+    </w:p>
+    <w:p>
+      <w:pPr>
+        <w:pStyle w:val="Choice"/>
+      </w:pPr>
+      <w:r>
+        <w:t>d)</w:t>
+        <w:tab/>
         <w:t>Con baja resistencia a los impactos.</w:t>
+      </w:r>
+    </w:p>
+    <w:p>
+      <w:pPr>
+        <w:pStyle w:val="ListNumber"/>
+      </w:pPr>
+      <w:r>
+        <w:t>¿Para qué se utiliza el policarbonato?</w:t>
+      </w:r>
+    </w:p>
+    <w:p>
+      <w:pPr>
+        <w:pStyle w:val="Choice"/>
+      </w:pPr>
+      <w:r>
+        <w:t>a)</w:t>
+        <w:tab/>
+        <w:t>Como sustituto del metal.</w:t>
+      </w:r>
+    </w:p>
+    <w:p>
+      <w:pPr>
+        <w:pStyle w:val="Choice"/>
+      </w:pPr>
+      <w:r>
+        <w:t>b)</w:t>
+        <w:tab/>
+        <w:t>Como sustituto de la madera.</w:t>
+      </w:r>
+    </w:p>
+    <w:p>
+      <w:pPr>
+        <w:pStyle w:val="Choice"/>
+      </w:pPr>
+      <w:r>
+        <w:t>c)</w:t>
+        <w:tab/>
+        <w:t>Como sustituto del plástico convencional.</w:t>
+      </w:r>
+    </w:p>
+    <w:p>
+      <w:pPr>
+        <w:pStyle w:val="Choice"/>
+      </w:pPr>
+      <w:r>
+        <w:t>d)</w:t>
+        <w:tab/>
+        <w:t>Como sustituto del vidrio.</w:t>
+      </w:r>
+    </w:p>
+    <w:p>
+      <w:pPr>
+        <w:pStyle w:val="ListNumber"/>
+      </w:pPr>
+      <w:r>
+        <w:t>¿Qué productos se fabrican con policarbonato?</w:t>
+      </w:r>
+    </w:p>
+    <w:p>
+      <w:pPr>
+        <w:pStyle w:val="Choice"/>
+      </w:pPr>
+      <w:r>
+        <w:t>a)</w:t>
+        <w:tab/>
+        <w:t>Tubos y cables eléctricos.</w:t>
+      </w:r>
+    </w:p>
+    <w:p>
+      <w:pPr>
+        <w:pStyle w:val="Choice"/>
+      </w:pPr>
+      <w:r>
+        <w:t>b)</w:t>
+        <w:tab/>
+        <w:t>Muebles y láminas transparentes.</w:t>
+      </w:r>
+    </w:p>
+    <w:p>
+      <w:pPr>
+        <w:pStyle w:val="Choice"/>
+      </w:pPr>
+      <w:r>
+        <w:t>c)</w:t>
+        <w:tab/>
+        <w:t>CD, DVD, ventanas, cristales antibalas, escudos antidisturbios, viseras de casco de motorista.</w:t>
+      </w:r>
+    </w:p>
+    <w:p>
+      <w:pPr>
+        <w:pStyle w:val="Choice"/>
+      </w:pPr>
+      <w:r>
+        <w:t>d)</w:t>
+        <w:tab/>
+        <w:t>Juguetes y envases de alimentos.</w:t>
+      </w:r>
+    </w:p>
+    <w:p>
+      <w:pPr>
+        <w:pStyle w:val="ListNumber"/>
+      </w:pPr>
+      <w:r>
+        <w:t>¿Cómo es el metacrilato?</w:t>
+      </w:r>
+    </w:p>
+    <w:p>
+      <w:pPr>
+        <w:pStyle w:val="Choice"/>
+      </w:pPr>
+      <w:r>
+        <w:t>a)</w:t>
+        <w:tab/>
+        <w:t>Se funde a temperaturas muy altas.</w:t>
+      </w:r>
+    </w:p>
+    <w:p>
+      <w:pPr>
+        <w:pStyle w:val="Choice"/>
+      </w:pPr>
+      <w:r>
+        <w:t>b)</w:t>
+        <w:tab/>
+        <w:t>Más transparente que el policarbonato y resistente al impacto.</w:t>
       </w:r>
     </w:p>
     <w:p>
@@ -1255,151 +1399,7 @@
       <w:r>
         <w:t>d)</w:t>
         <w:tab/>
-        <w:t>Se funde a temperaturas muy altas.</w:t>
-      </w:r>
-    </w:p>
-    <w:p>
-      <w:pPr>
-        <w:pStyle w:val="ListNumber"/>
-      </w:pPr>
-      <w:r>
-        <w:t>¿Para qué se utiliza el policarbonato?</w:t>
-      </w:r>
-    </w:p>
-    <w:p>
-      <w:pPr>
-        <w:pStyle w:val="Choice"/>
-      </w:pPr>
-      <w:r>
-        <w:t>a)</w:t>
-        <w:tab/>
-        <w:t>Como sustituto del metal.</w:t>
-      </w:r>
-    </w:p>
-    <w:p>
-      <w:pPr>
-        <w:pStyle w:val="Choice"/>
-      </w:pPr>
-      <w:r>
-        <w:t>b)</w:t>
-        <w:tab/>
-        <w:t>Como sustituto de la madera.</w:t>
-      </w:r>
-    </w:p>
-    <w:p>
-      <w:pPr>
-        <w:pStyle w:val="Choice"/>
-      </w:pPr>
-      <w:r>
-        <w:t>c)</w:t>
-        <w:tab/>
-        <w:t>Como sustituto del vidrio.</w:t>
-      </w:r>
-    </w:p>
-    <w:p>
-      <w:pPr>
-        <w:pStyle w:val="Choice"/>
-      </w:pPr>
-      <w:r>
-        <w:t>d)</w:t>
-        <w:tab/>
-        <w:t>Como sustituto del plástico convencional.</w:t>
-      </w:r>
-    </w:p>
-    <w:p>
-      <w:pPr>
-        <w:pStyle w:val="ListNumber"/>
-      </w:pPr>
-      <w:r>
-        <w:t>¿Qué productos se fabrican con policarbonato?</w:t>
-      </w:r>
-    </w:p>
-    <w:p>
-      <w:pPr>
-        <w:pStyle w:val="Choice"/>
-      </w:pPr>
-      <w:r>
-        <w:t>a)</w:t>
-        <w:tab/>
-        <w:t>Tubos y cables eléctricos.</w:t>
-      </w:r>
-    </w:p>
-    <w:p>
-      <w:pPr>
-        <w:pStyle w:val="Choice"/>
-      </w:pPr>
-      <w:r>
-        <w:t>b)</w:t>
-        <w:tab/>
-        <w:t>CD, DVD, ventanas, cristales antibalas, escudos antidisturbios, viseras de casco de motorista.</w:t>
-      </w:r>
-    </w:p>
-    <w:p>
-      <w:pPr>
-        <w:pStyle w:val="Choice"/>
-      </w:pPr>
-      <w:r>
-        <w:t>c)</w:t>
-        <w:tab/>
-        <w:t>Juguetes y envases de alimentos.</w:t>
-      </w:r>
-    </w:p>
-    <w:p>
-      <w:pPr>
-        <w:pStyle w:val="Choice"/>
-      </w:pPr>
-      <w:r>
-        <w:t>d)</w:t>
-        <w:tab/>
-        <w:t>Muebles y láminas transparentes.</w:t>
-      </w:r>
-    </w:p>
-    <w:p>
-      <w:pPr>
-        <w:pStyle w:val="ListNumber"/>
-      </w:pPr>
-      <w:r>
-        <w:t>¿Cómo es el metacrilato?</w:t>
-      </w:r>
-    </w:p>
-    <w:p>
-      <w:pPr>
-        <w:pStyle w:val="Choice"/>
-      </w:pPr>
-      <w:r>
-        <w:t>a)</w:t>
-        <w:tab/>
-        <w:t>Más transparente que el policarbonato y resistente al impacto.</w:t>
-      </w:r>
-    </w:p>
-    <w:p>
-      <w:pPr>
-        <w:pStyle w:val="Choice"/>
-      </w:pPr>
-      <w:r>
-        <w:t>b)</w:t>
-        <w:tab/>
         <w:t>Con baja resistencia a los impactos.</w:t>
-      </w:r>
-    </w:p>
-    <w:p>
-      <w:pPr>
-        <w:pStyle w:val="Choice"/>
-      </w:pPr>
-      <w:r>
-        <w:t>c)</w:t>
-        <w:tab/>
-        <w:t>Opaco y frágil.</w:t>
-      </w:r>
-    </w:p>
-    <w:p>
-      <w:pPr>
-        <w:pStyle w:val="Choice"/>
-      </w:pPr>
-      <w:r>
-        <w:t>d)</w:t>
-        <w:tab/>
-        <w:t>Se funde a temperaturas muy altas.</w:t>
       </w:r>
     </w:p>
     <w:p>
@@ -1437,7 +1437,7 @@
       <w:r>
         <w:t>c)</w:t>
         <w:tab/>
-        <w:t>Dos veces más resistente.</w:t>
+        <w:t>De 10 a 20 veces más resistente.</w:t>
       </w:r>
     </w:p>
     <w:p>
@@ -1447,7 +1447,7 @@
       <w:r>
         <w:t>d)</w:t>
         <w:tab/>
-        <w:t>De 10 a 20 veces más resistente.</w:t>
+        <w:t>Dos veces más resistente.</w:t>
       </w:r>
     </w:p>
     <w:p>
@@ -1465,7 +1465,7 @@
       <w:r>
         <w:t>a)</w:t>
         <w:tab/>
-        <w:t>Conductividad eléctrica.</w:t>
+        <w:t>Resistencia al impacto y alta transparencia.</w:t>
       </w:r>
     </w:p>
     <w:p>
@@ -1485,7 +1485,7 @@
       <w:r>
         <w:t>c)</w:t>
         <w:tab/>
-        <w:t>Resistencia al impacto y alta transparencia.</w:t>
+        <w:t>Conductividad eléctrica.</w:t>
       </w:r>
     </w:p>
     <w:p>
@@ -1513,7 +1513,7 @@
       <w:r>
         <w:t>a)</w:t>
         <w:tab/>
-        <w:t>Fabricar CD y DVD.</w:t>
+        <w:t>Hacer muebles y juguetes.</w:t>
       </w:r>
     </w:p>
     <w:p>
@@ -1523,7 +1523,7 @@
       <w:r>
         <w:t>b)</w:t>
         <w:tab/>
-        <w:t>Construir ventanas y escudos antibalas.</w:t>
+        <w:t>Fabricar CD y DVD.</w:t>
       </w:r>
     </w:p>
     <w:p>
@@ -1543,7 +1543,7 @@
       <w:r>
         <w:t>d)</w:t>
         <w:tab/>
-        <w:t>Hacer muebles y juguetes.</w:t>
+        <w:t>Construir ventanas y escudos antibalas.</w:t>
       </w:r>
     </w:p>
     <w:p>
@@ -1561,6 +1561,16 @@
       <w:r>
         <w:t>a)</w:t>
         <w:tab/>
+        <w:t>Resiste mal a la radiación ultravioleta.</w:t>
+      </w:r>
+    </w:p>
+    <w:p>
+      <w:pPr>
+        <w:pStyle w:val="Choice"/>
+      </w:pPr>
+      <w:r>
+        <w:t>b)</w:t>
+        <w:tab/>
         <w:t>Tiene poca transparencia y fragilidad.</w:t>
       </w:r>
     </w:p>
@@ -1569,9 +1579,9 @@
         <w:pStyle w:val="Choice"/>
       </w:pPr>
       <w:r>
-        <w:t>b)</w:t>
+        <w:t>c)</w:t>
         <w:tab/>
-        <w:t>Resiste bien a la radiación ultravioleta.</w:t>
+        <w:t>Es fácilmente biodegradable.</w:t>
       </w:r>
     </w:p>
     <w:p>
@@ -1579,19 +1589,9 @@
         <w:pStyle w:val="Choice"/>
       </w:pPr>
       <w:r>
-        <w:t>c)</w:t>
-        <w:tab/>
-        <w:t>Resiste mal a la radiación ultravioleta.</w:t>
-      </w:r>
-    </w:p>
-    <w:p>
-      <w:pPr>
-        <w:pStyle w:val="Choice"/>
-      </w:pPr>
-      <w:r>
         <w:t>d)</w:t>
         <w:tab/>
-        <w:t>Es fácilmente biodegradable.</w:t>
+        <w:t>Resiste bien a la radiación ultravioleta.</w:t>
       </w:r>
     </w:p>
     <w:sectPr>

--- a/source-multichoice/build/es-material-plastics-2.docx
+++ b/source-multichoice/build/es-material-plastics-2.docx
@@ -1379,7 +1379,7 @@
       <w:r>
         <w:t>b)</w:t>
         <w:tab/>
-        <w:t>Más transparente que el policarbonato y resistente al impacto.</w:t>
+        <w:t>Más transparente que el policarbonato.</w:t>
       </w:r>
     </w:p>
     <w:p>

--- a/source-multichoice/build/es-material-plastics-2.docx
+++ b/source-multichoice/build/es-material-plastics-2.docx
@@ -35,7 +35,7 @@
       <w:r>
         <w:t>b)</w:t>
         <w:tab/>
-        <w:t>Son resistentes al calor y no se deforman.</w:t>
+        <w:t>Se pueden fundir o derretir a temperaturas no muy altas y vuelven a endurecerse cuando se enfrían.</w:t>
       </w:r>
     </w:p>
     <w:p>
@@ -55,7 +55,7 @@
       <w:r>
         <w:t>d)</w:t>
         <w:tab/>
-        <w:t>Se pueden fundir o derretir a temperaturas no muy altas y vuelven a endurecerse cuando se enfrían.</w:t>
+        <w:t>Son resistentes al calor y no se deforman.</w:t>
       </w:r>
     </w:p>
     <w:p>
@@ -73,6 +73,16 @@
       <w:r>
         <w:t>a)</w:t>
         <w:tab/>
+        <w:t>Envases de bebidas y textiles.</w:t>
+      </w:r>
+    </w:p>
+    <w:p>
+      <w:pPr>
+        <w:pStyle w:val="Choice"/>
+      </w:pPr>
+      <w:r>
+        <w:t>b)</w:t>
+        <w:tab/>
         <w:t>Tuberías y envases.</w:t>
       </w:r>
     </w:p>
@@ -81,9 +91,9 @@
         <w:pStyle w:val="Choice"/>
       </w:pPr>
       <w:r>
-        <w:t>b)</w:t>
+        <w:t>c)</w:t>
         <w:tab/>
-        <w:t>Ventanas y cables.</w:t>
+        <w:t>Juguetes y suelos.</w:t>
       </w:r>
     </w:p>
     <w:p>
@@ -91,19 +101,9 @@
         <w:pStyle w:val="Choice"/>
       </w:pPr>
       <w:r>
-        <w:t>c)</w:t>
-        <w:tab/>
-        <w:t>Envases de bebidas y textiles.</w:t>
-      </w:r>
-    </w:p>
-    <w:p>
-      <w:pPr>
-        <w:pStyle w:val="Choice"/>
-      </w:pPr>
-      <w:r>
         <w:t>d)</w:t>
         <w:tab/>
-        <w:t>Juguetes y suelos.</w:t>
+        <w:t>Ventanas y cables.</w:t>
       </w:r>
     </w:p>
     <w:p>
@@ -131,7 +131,7 @@
       <w:r>
         <w:t>b)</w:t>
         <w:tab/>
-        <w:t>Por su alta densidad.</w:t>
+        <w:t>Por su biodegradabilidad.</w:t>
       </w:r>
     </w:p>
     <w:p>
@@ -151,7 +151,7 @@
       <w:r>
         <w:t>d)</w:t>
         <w:tab/>
-        <w:t>Por su biodegradabilidad.</w:t>
+        <w:t>Por su alta densidad.</w:t>
       </w:r>
     </w:p>
     <w:p>
@@ -169,7 +169,7 @@
       <w:r>
         <w:t>a)</w:t>
         <w:tab/>
-        <w:t>Envases, ventanas, tuberías.</w:t>
+        <w:t>Juguetes, suelos, recubrimientos.</w:t>
       </w:r>
     </w:p>
     <w:p>
@@ -189,103 +189,7 @@
       <w:r>
         <w:t>c)</w:t>
         <w:tab/>
-        <w:t>Juguetes, suelos, recubrimientos.</w:t>
-      </w:r>
-    </w:p>
-    <w:p>
-      <w:pPr>
-        <w:pStyle w:val="Choice"/>
-      </w:pPr>
-      <w:r>
-        <w:t>d)</w:t>
-        <w:tab/>
         <w:t>Cables, textiles, bebidas.</w:t>
-      </w:r>
-    </w:p>
-    <w:p>
-      <w:pPr>
-        <w:pStyle w:val="ListNumber"/>
-      </w:pPr>
-      <w:r>
-        <w:t>¿Cuáles son los dos grandes tipos de polietileno?</w:t>
-      </w:r>
-    </w:p>
-    <w:p>
-      <w:pPr>
-        <w:pStyle w:val="Choice"/>
-      </w:pPr>
-      <w:r>
-        <w:t>a)</w:t>
-        <w:tab/>
-        <w:t>PETA (polietileno de alta temperatura) y PEFR (polietileno de baja resistencia).</w:t>
-      </w:r>
-    </w:p>
-    <w:p>
-      <w:pPr>
-        <w:pStyle w:val="Choice"/>
-      </w:pPr>
-      <w:r>
-        <w:t>b)</w:t>
-        <w:tab/>
-        <w:t>PEAD (polietileno de alta densidad) y PEBD (polietileno de baja densidad).</w:t>
-      </w:r>
-    </w:p>
-    <w:p>
-      <w:pPr>
-        <w:pStyle w:val="Choice"/>
-      </w:pPr>
-      <w:r>
-        <w:t>c)</w:t>
-        <w:tab/>
-        <w:t>PEV (polietileno versátil) y PEH (polietileno resistente).</w:t>
-      </w:r>
-    </w:p>
-    <w:p>
-      <w:pPr>
-        <w:pStyle w:val="Choice"/>
-      </w:pPr>
-      <w:r>
-        <w:t>d)</w:t>
-        <w:tab/>
-        <w:t>PEI (polietileno aislante) y PEC (polietileno conductor).</w:t>
-      </w:r>
-    </w:p>
-    <w:p>
-      <w:pPr>
-        <w:pStyle w:val="ListNumber"/>
-      </w:pPr>
-      <w:r>
-        <w:t>¿En qué productos se utiliza el PVC flexible?</w:t>
-      </w:r>
-    </w:p>
-    <w:p>
-      <w:pPr>
-        <w:pStyle w:val="Choice"/>
-      </w:pPr>
-      <w:r>
-        <w:t>a)</w:t>
-        <w:tab/>
-        <w:t>Bolsas, film transparente, envases.</w:t>
-      </w:r>
-    </w:p>
-    <w:p>
-      <w:pPr>
-        <w:pStyle w:val="Choice"/>
-      </w:pPr>
-      <w:r>
-        <w:t>b)</w:t>
-        <w:tab/>
-        <w:t>Cables, juguetes, calzados, suelos, recubrimientos.</w:t>
-      </w:r>
-    </w:p>
-    <w:p>
-      <w:pPr>
-        <w:pStyle w:val="Choice"/>
-      </w:pPr>
-      <w:r>
-        <w:t>c)</w:t>
-        <w:tab/>
-        <w:t>Juguetes, textiles, bebidas.</w:t>
       </w:r>
     </w:p>
     <w:p>
@@ -303,6 +207,102 @@
         <w:pStyle w:val="ListNumber"/>
       </w:pPr>
       <w:r>
+        <w:t>¿Cuáles son los dos grandes tipos de polietileno?</w:t>
+      </w:r>
+    </w:p>
+    <w:p>
+      <w:pPr>
+        <w:pStyle w:val="Choice"/>
+      </w:pPr>
+      <w:r>
+        <w:t>a)</w:t>
+        <w:tab/>
+        <w:t>PEV (polietileno versátil) y PEH (polietileno resistente).</w:t>
+      </w:r>
+    </w:p>
+    <w:p>
+      <w:pPr>
+        <w:pStyle w:val="Choice"/>
+      </w:pPr>
+      <w:r>
+        <w:t>b)</w:t>
+        <w:tab/>
+        <w:t>PEI (polietileno aislante) y PEC (polietileno conductor).</w:t>
+      </w:r>
+    </w:p>
+    <w:p>
+      <w:pPr>
+        <w:pStyle w:val="Choice"/>
+      </w:pPr>
+      <w:r>
+        <w:t>c)</w:t>
+        <w:tab/>
+        <w:t>PETA (polietileno de alta temperatura) y PEFR (polietileno de baja resistencia).</w:t>
+      </w:r>
+    </w:p>
+    <w:p>
+      <w:pPr>
+        <w:pStyle w:val="Choice"/>
+      </w:pPr>
+      <w:r>
+        <w:t>d)</w:t>
+        <w:tab/>
+        <w:t>PEAD (polietileno de alta densidad) y PEBD (polietileno de baja densidad).</w:t>
+      </w:r>
+    </w:p>
+    <w:p>
+      <w:pPr>
+        <w:pStyle w:val="ListNumber"/>
+      </w:pPr>
+      <w:r>
+        <w:t>¿En qué productos se utiliza el PVC flexible?</w:t>
+      </w:r>
+    </w:p>
+    <w:p>
+      <w:pPr>
+        <w:pStyle w:val="Choice"/>
+      </w:pPr>
+      <w:r>
+        <w:t>a)</w:t>
+        <w:tab/>
+        <w:t>Cables, juguetes, calzados, suelos, recubrimientos.</w:t>
+      </w:r>
+    </w:p>
+    <w:p>
+      <w:pPr>
+        <w:pStyle w:val="Choice"/>
+      </w:pPr>
+      <w:r>
+        <w:t>b)</w:t>
+        <w:tab/>
+        <w:t>Juguetes, textiles, bebidas.</w:t>
+      </w:r>
+    </w:p>
+    <w:p>
+      <w:pPr>
+        <w:pStyle w:val="Choice"/>
+      </w:pPr>
+      <w:r>
+        <w:t>c)</w:t>
+        <w:tab/>
+        <w:t>Bolsas, film transparente, envases.</w:t>
+      </w:r>
+    </w:p>
+    <w:p>
+      <w:pPr>
+        <w:pStyle w:val="Choice"/>
+      </w:pPr>
+      <w:r>
+        <w:t>d)</w:t>
+        <w:tab/>
+        <w:t>Envases, ventanas, tuberías.</w:t>
+      </w:r>
+    </w:p>
+    <w:p>
+      <w:pPr>
+        <w:pStyle w:val="ListNumber"/>
+      </w:pPr>
+      <w:r>
         <w:t>¿Cuál es una característica clave de los termoplásticos que permite su reutilización?</w:t>
       </w:r>
     </w:p>
@@ -312,6 +312,26 @@
       </w:pPr>
       <w:r>
         <w:t>a)</w:t>
+        <w:tab/>
+        <w:t>Son resistentes al calor.</w:t>
+      </w:r>
+    </w:p>
+    <w:p>
+      <w:pPr>
+        <w:pStyle w:val="Choice"/>
+      </w:pPr>
+      <w:r>
+        <w:t>b)</w:t>
+        <w:tab/>
+        <w:t>Son biodegradables.</w:t>
+      </w:r>
+    </w:p>
+    <w:p>
+      <w:pPr>
+        <w:pStyle w:val="Choice"/>
+      </w:pPr>
+      <w:r>
+        <w:t>c)</w:t>
         <w:tab/>
         <w:t>No se pueden fundir.</w:t>
       </w:r>
@@ -321,19 +341,47 @@
         <w:pStyle w:val="Choice"/>
       </w:pPr>
       <w:r>
-        <w:t>b)</w:t>
+        <w:t>d)</w:t>
         <w:tab/>
         <w:t>Se pueden fundir y volver a endurecerse.</w:t>
       </w:r>
     </w:p>
     <w:p>
       <w:pPr>
+        <w:pStyle w:val="ListNumber"/>
+      </w:pPr>
+      <w:r>
+        <w:t>Después del Polietileno, ¿cuál es el plástico más utilizado?</w:t>
+      </w:r>
+    </w:p>
+    <w:p>
+      <w:pPr>
+        <w:pStyle w:val="Choice"/>
+      </w:pPr>
+      <w:r>
+        <w:t>a)</w:t>
+        <w:tab/>
+        <w:t>Polipropileno (PP).</w:t>
+      </w:r>
+    </w:p>
+    <w:p>
+      <w:pPr>
+        <w:pStyle w:val="Choice"/>
+      </w:pPr>
+      <w:r>
+        <w:t>b)</w:t>
+        <w:tab/>
+        <w:t>Poliestireno (PS).</w:t>
+      </w:r>
+    </w:p>
+    <w:p>
+      <w:pPr>
         <w:pStyle w:val="Choice"/>
       </w:pPr>
       <w:r>
         <w:t>c)</w:t>
         <w:tab/>
-        <w:t>Son biodegradables.</w:t>
+        <w:t>PVC.</w:t>
       </w:r>
     </w:p>
     <w:p>
@@ -343,7 +391,7 @@
       <w:r>
         <w:t>d)</w:t>
         <w:tab/>
-        <w:t>Son resistentes al calor.</w:t>
+        <w:t>PET.</w:t>
       </w:r>
     </w:p>
     <w:p>
@@ -351,7 +399,151 @@
         <w:pStyle w:val="ListNumber"/>
       </w:pPr>
       <w:r>
-        <w:t>Después del Polietileno, ¿cuál es el plástico más utilizado?</w:t>
+        <w:t>¿Para qué se utiliza comúnmente el polipropileno (PP)?</w:t>
+      </w:r>
+    </w:p>
+    <w:p>
+      <w:pPr>
+        <w:pStyle w:val="Choice"/>
+      </w:pPr>
+      <w:r>
+        <w:t>a)</w:t>
+        <w:tab/>
+        <w:t>Películas cinematográficas.</w:t>
+      </w:r>
+    </w:p>
+    <w:p>
+      <w:pPr>
+        <w:pStyle w:val="Choice"/>
+      </w:pPr>
+      <w:r>
+        <w:t>b)</w:t>
+        <w:tab/>
+        <w:t>Tuberías y juguetes.</w:t>
+      </w:r>
+    </w:p>
+    <w:p>
+      <w:pPr>
+        <w:pStyle w:val="Choice"/>
+      </w:pPr>
+      <w:r>
+        <w:t>c)</w:t>
+        <w:tab/>
+        <w:t>Envases de alimentos, láminas transparentes, tejidos, etc.</w:t>
+      </w:r>
+    </w:p>
+    <w:p>
+      <w:pPr>
+        <w:pStyle w:val="Choice"/>
+      </w:pPr>
+      <w:r>
+        <w:t>d)</w:t>
+        <w:tab/>
+        <w:t>Envases de yogur y maquinillas de afeitar.</w:t>
+      </w:r>
+    </w:p>
+    <w:p>
+      <w:pPr>
+        <w:pStyle w:val="ListNumber"/>
+      </w:pPr>
+      <w:r>
+        <w:t>¿Cuál es una característica del poliestireno (PS)?</w:t>
+      </w:r>
+    </w:p>
+    <w:p>
+      <w:pPr>
+        <w:pStyle w:val="Choice"/>
+      </w:pPr>
+      <w:r>
+        <w:t>a)</w:t>
+        <w:tab/>
+        <w:t>Se funde a altas temperaturas.</w:t>
+      </w:r>
+    </w:p>
+    <w:p>
+      <w:pPr>
+        <w:pStyle w:val="Choice"/>
+      </w:pPr>
+      <w:r>
+        <w:t>b)</w:t>
+        <w:tab/>
+        <w:t>Es biodegradable.</w:t>
+      </w:r>
+    </w:p>
+    <w:p>
+      <w:pPr>
+        <w:pStyle w:val="Choice"/>
+      </w:pPr>
+      <w:r>
+        <w:t>c)</w:t>
+        <w:tab/>
+        <w:t>Es extremadamente resistente.</w:t>
+      </w:r>
+    </w:p>
+    <w:p>
+      <w:pPr>
+        <w:pStyle w:val="Choice"/>
+      </w:pPr>
+      <w:r>
+        <w:t>d)</w:t>
+        <w:tab/>
+        <w:t>Se funde con temperaturas relativamente bajas (100ºC)</w:t>
+      </w:r>
+    </w:p>
+    <w:p>
+      <w:pPr>
+        <w:pStyle w:val="ListNumber"/>
+      </w:pPr>
+      <w:r>
+        <w:t>¿En qué productos se utiliza el poliestireno (PS)?</w:t>
+      </w:r>
+    </w:p>
+    <w:p>
+      <w:pPr>
+        <w:pStyle w:val="Choice"/>
+      </w:pPr>
+      <w:r>
+        <w:t>a)</w:t>
+        <w:tab/>
+        <w:t>Envases de alimentos, láminas transparentes, tejidos.</w:t>
+      </w:r>
+    </w:p>
+    <w:p>
+      <w:pPr>
+        <w:pStyle w:val="Choice"/>
+      </w:pPr>
+      <w:r>
+        <w:t>b)</w:t>
+        <w:tab/>
+        <w:t>Envases de yogur, maquinillas de afeitar.</w:t>
+      </w:r>
+    </w:p>
+    <w:p>
+      <w:pPr>
+        <w:pStyle w:val="Choice"/>
+      </w:pPr>
+      <w:r>
+        <w:t>c)</w:t>
+        <w:tab/>
+        <w:t>Envases de bebidas y cables eléctricos.</w:t>
+      </w:r>
+    </w:p>
+    <w:p>
+      <w:pPr>
+        <w:pStyle w:val="Choice"/>
+      </w:pPr>
+      <w:r>
+        <w:t>d)</w:t>
+        <w:tab/>
+        <w:t>Juguetes y muebles.</w:t>
+      </w:r>
+    </w:p>
+    <w:p>
+      <w:pPr>
+        <w:pStyle w:val="ListNumber"/>
+      </w:pPr>
+      <w:r>
+        <w:t>¿Cómo se conoce comúnmente al poliestireno expandido?</w:t>
       </w:r>
     </w:p>
     <w:p>
@@ -371,7 +563,7 @@
       <w:r>
         <w:t>b)</w:t>
         <w:tab/>
-        <w:t>PVC.</w:t>
+        <w:t>Corcho blanco o poliexpan.</w:t>
       </w:r>
     </w:p>
     <w:p>
@@ -381,7 +573,7 @@
       <w:r>
         <w:t>c)</w:t>
         <w:tab/>
-        <w:t>Poliestireno (PS).</w:t>
+        <w:t>PVC.</w:t>
       </w:r>
     </w:p>
     <w:p>
@@ -399,7 +591,7 @@
         <w:pStyle w:val="ListNumber"/>
       </w:pPr>
       <w:r>
-        <w:t>¿Para qué se utiliza comúnmente el polipropileno (PP)?</w:t>
+        <w:t>¿A qué se refieren los símbolos de reciclaje en los termoplásticos?</w:t>
       </w:r>
     </w:p>
     <w:p>
@@ -409,7 +601,7 @@
       <w:r>
         <w:t>a)</w:t>
         <w:tab/>
-        <w:t>Películas cinematográficas.</w:t>
+        <w:t>Simbolizan la resistencia del plástico.</w:t>
       </w:r>
     </w:p>
     <w:p>
@@ -419,7 +611,7 @@
       <w:r>
         <w:t>b)</w:t>
         <w:tab/>
-        <w:t>Envases de yogur y maquinillas de afeitar.</w:t>
+        <w:t>Indican la composición del plástico para facilitar su reciclaje.</w:t>
       </w:r>
     </w:p>
     <w:p>
@@ -429,7 +621,7 @@
       <w:r>
         <w:t>c)</w:t>
         <w:tab/>
-        <w:t>Envases de alimentos, láminas transparentes, tejidos, etc.</w:t>
+        <w:t>Son puramente decorativos.</w:t>
       </w:r>
     </w:p>
     <w:p>
@@ -439,7 +631,7 @@
       <w:r>
         <w:t>d)</w:t>
         <w:tab/>
-        <w:t>Tuberías y juguetes.</w:t>
+        <w:t>No tienen ningún significado específico.</w:t>
       </w:r>
     </w:p>
     <w:p>
@@ -447,7 +639,7 @@
         <w:pStyle w:val="ListNumber"/>
       </w:pPr>
       <w:r>
-        <w:t>¿Cuál es una característica del poliestireno (PS)?</w:t>
+        <w:t>¿Qué tipo de plásticos tienen la propiedad de fundirse y solidificarse repetidamente?</w:t>
       </w:r>
     </w:p>
     <w:p>
@@ -457,7 +649,7 @@
       <w:r>
         <w:t>a)</w:t>
         <w:tab/>
-        <w:t>Se funde con temperaturas relativamente bajas (100ºC)</w:t>
+        <w:t>Los de baja resistencia térmica.</w:t>
       </w:r>
     </w:p>
     <w:p>
@@ -467,7 +659,7 @@
       <w:r>
         <w:t>b)</w:t>
         <w:tab/>
-        <w:t>Es extremadamente resistente.</w:t>
+        <w:t>Los termoestables.</w:t>
       </w:r>
     </w:p>
     <w:p>
@@ -477,7 +669,7 @@
       <w:r>
         <w:t>c)</w:t>
         <w:tab/>
-        <w:t>Se funde a altas temperaturas.</w:t>
+        <w:t>Los termoplásticos.</w:t>
       </w:r>
     </w:p>
     <w:p>
@@ -487,7 +679,7 @@
       <w:r>
         <w:t>d)</w:t>
         <w:tab/>
-        <w:t>Es biodegradable.</w:t>
+        <w:t>Los de alta conductividad eléctrica.</w:t>
       </w:r>
     </w:p>
     <w:p>
@@ -495,55 +687,7 @@
         <w:pStyle w:val="ListNumber"/>
       </w:pPr>
       <w:r>
-        <w:t>¿En qué productos se utiliza el poliestireno (PS)?</w:t>
-      </w:r>
-    </w:p>
-    <w:p>
-      <w:pPr>
-        <w:pStyle w:val="Choice"/>
-      </w:pPr>
-      <w:r>
-        <w:t>a)</w:t>
-        <w:tab/>
-        <w:t>Envases de alimentos, láminas transparentes, tejidos.</w:t>
-      </w:r>
-    </w:p>
-    <w:p>
-      <w:pPr>
-        <w:pStyle w:val="Choice"/>
-      </w:pPr>
-      <w:r>
-        <w:t>b)</w:t>
-        <w:tab/>
-        <w:t>Juguetes y muebles.</w:t>
-      </w:r>
-    </w:p>
-    <w:p>
-      <w:pPr>
-        <w:pStyle w:val="Choice"/>
-      </w:pPr>
-      <w:r>
-        <w:t>c)</w:t>
-        <w:tab/>
-        <w:t>Envases de bebidas y cables eléctricos.</w:t>
-      </w:r>
-    </w:p>
-    <w:p>
-      <w:pPr>
-        <w:pStyle w:val="Choice"/>
-      </w:pPr>
-      <w:r>
-        <w:t>d)</w:t>
-        <w:tab/>
-        <w:t>Envases de yogur, maquinillas de afeitar.</w:t>
-      </w:r>
-    </w:p>
-    <w:p>
-      <w:pPr>
-        <w:pStyle w:val="ListNumber"/>
-      </w:pPr>
-      <w:r>
-        <w:t>¿Cómo se conoce comúnmente al poliestireno expandido?</w:t>
+        <w:t>¿Cuál es el plástico con un número 1 en su símbolo de reciclaje?</w:t>
       </w:r>
     </w:p>
     <w:p>
@@ -573,7 +717,7 @@
       <w:r>
         <w:t>c)</w:t>
         <w:tab/>
-        <w:t>Polipropileno (PP).</w:t>
+        <w:t>PEAD.</w:t>
       </w:r>
     </w:p>
     <w:p>
@@ -583,7 +727,7 @@
       <w:r>
         <w:t>d)</w:t>
         <w:tab/>
-        <w:t>Corcho blanco o poliexpan.</w:t>
+        <w:t>PEBD.</w:t>
       </w:r>
     </w:p>
     <w:p>
@@ -591,7 +735,7 @@
         <w:pStyle w:val="ListNumber"/>
       </w:pPr>
       <w:r>
-        <w:t>¿A qué se refieren los símbolos de reciclaje en los termoplásticos?</w:t>
+        <w:t>¿Cuál es el plástico con un número 2 en su símbolo de reciclaje?</w:t>
       </w:r>
     </w:p>
     <w:p>
@@ -601,7 +745,7 @@
       <w:r>
         <w:t>a)</w:t>
         <w:tab/>
-        <w:t>Son puramente decorativos.</w:t>
+        <w:t>PEBD.</w:t>
       </w:r>
     </w:p>
     <w:p>
@@ -610,92 +754,6 @@
       </w:pPr>
       <w:r>
         <w:t>b)</w:t>
-        <w:tab/>
-        <w:t>Simbolizan la resistencia del plástico.</w:t>
-      </w:r>
-    </w:p>
-    <w:p>
-      <w:pPr>
-        <w:pStyle w:val="Choice"/>
-      </w:pPr>
-      <w:r>
-        <w:t>c)</w:t>
-        <w:tab/>
-        <w:t>Indican la composición del plástico para facilitar su reciclaje.</w:t>
-      </w:r>
-    </w:p>
-    <w:p>
-      <w:pPr>
-        <w:pStyle w:val="Choice"/>
-      </w:pPr>
-      <w:r>
-        <w:t>d)</w:t>
-        <w:tab/>
-        <w:t>No tienen ningún significado específico.</w:t>
-      </w:r>
-    </w:p>
-    <w:p>
-      <w:pPr>
-        <w:pStyle w:val="ListNumber"/>
-      </w:pPr>
-      <w:r>
-        <w:t>¿Qué tipo de plásticos tienen la propiedad de fundirse y solidificarse repetidamente?</w:t>
-      </w:r>
-    </w:p>
-    <w:p>
-      <w:pPr>
-        <w:pStyle w:val="Choice"/>
-      </w:pPr>
-      <w:r>
-        <w:t>a)</w:t>
-        <w:tab/>
-        <w:t>Los termoplásticos.</w:t>
-      </w:r>
-    </w:p>
-    <w:p>
-      <w:pPr>
-        <w:pStyle w:val="Choice"/>
-      </w:pPr>
-      <w:r>
-        <w:t>b)</w:t>
-        <w:tab/>
-        <w:t>Los termoestables.</w:t>
-      </w:r>
-    </w:p>
-    <w:p>
-      <w:pPr>
-        <w:pStyle w:val="Choice"/>
-      </w:pPr>
-      <w:r>
-        <w:t>c)</w:t>
-        <w:tab/>
-        <w:t>Los de baja resistencia térmica.</w:t>
-      </w:r>
-    </w:p>
-    <w:p>
-      <w:pPr>
-        <w:pStyle w:val="Choice"/>
-      </w:pPr>
-      <w:r>
-        <w:t>d)</w:t>
-        <w:tab/>
-        <w:t>Los de alta conductividad eléctrica.</w:t>
-      </w:r>
-    </w:p>
-    <w:p>
-      <w:pPr>
-        <w:pStyle w:val="ListNumber"/>
-      </w:pPr>
-      <w:r>
-        <w:t>¿Cuál es el plástico con un número 1 en su símbolo de reciclaje?</w:t>
-      </w:r>
-    </w:p>
-    <w:p>
-      <w:pPr>
-        <w:pStyle w:val="Choice"/>
-      </w:pPr>
-      <w:r>
-        <w:t>a)</w:t>
         <w:tab/>
         <w:t>PVC.</w:t>
       </w:r>
@@ -705,19 +763,27 @@
         <w:pStyle w:val="Choice"/>
       </w:pPr>
       <w:r>
-        <w:t>b)</w:t>
+        <w:t>c)</w:t>
+        <w:tab/>
+        <w:t>PEAD.</w:t>
+      </w:r>
+    </w:p>
+    <w:p>
+      <w:pPr>
+        <w:pStyle w:val="Choice"/>
+      </w:pPr>
+      <w:r>
+        <w:t>d)</w:t>
         <w:tab/>
         <w:t>PET.</w:t>
       </w:r>
     </w:p>
     <w:p>
       <w:pPr>
-        <w:pStyle w:val="Choice"/>
+        <w:pStyle w:val="ListNumber"/>
       </w:pPr>
       <w:r>
-        <w:t>c)</w:t>
-        <w:tab/>
-        <w:t>PEBD.</w:t>
+        <w:t>¿Cuál es el plástico con un número 3 en su símbolo de reciclaje?</w:t>
       </w:r>
     </w:p>
     <w:p>
@@ -725,27 +791,9 @@
         <w:pStyle w:val="Choice"/>
       </w:pPr>
       <w:r>
-        <w:t>d)</w:t>
-        <w:tab/>
-        <w:t>PEAD.</w:t>
-      </w:r>
-    </w:p>
-    <w:p>
-      <w:pPr>
-        <w:pStyle w:val="ListNumber"/>
-      </w:pPr>
-      <w:r>
-        <w:t>¿Cuál es el plástico con un número 2 en su símbolo de reciclaje?</w:t>
-      </w:r>
-    </w:p>
-    <w:p>
-      <w:pPr>
-        <w:pStyle w:val="Choice"/>
-      </w:pPr>
-      <w:r>
         <w:t>a)</w:t>
         <w:tab/>
-        <w:t>PVC.</w:t>
+        <w:t>PEBD.</w:t>
       </w:r>
     </w:p>
     <w:p>
@@ -765,7 +813,7 @@
       <w:r>
         <w:t>c)</w:t>
         <w:tab/>
-        <w:t>PEBD.</w:t>
+        <w:t>PVC.</w:t>
       </w:r>
     </w:p>
     <w:p>
@@ -775,7 +823,7 @@
       <w:r>
         <w:t>d)</w:t>
         <w:tab/>
-        <w:t>PET.</w:t>
+        <w:t>PP.</w:t>
       </w:r>
     </w:p>
     <w:p>
@@ -783,7 +831,7 @@
         <w:pStyle w:val="ListNumber"/>
       </w:pPr>
       <w:r>
-        <w:t>¿Cuál es el plástico con un número 3 en su símbolo de reciclaje?</w:t>
+        <w:t>¿Cuál es el plástico con un número 4 en su símbolo de reciclaje?</w:t>
       </w:r>
     </w:p>
     <w:p>
@@ -793,7 +841,7 @@
       <w:r>
         <w:t>a)</w:t>
         <w:tab/>
-        <w:t>PVC.</w:t>
+        <w:t>PEBD.</w:t>
       </w:r>
     </w:p>
     <w:p>
@@ -813,69 +861,21 @@
       <w:r>
         <w:t>c)</w:t>
         <w:tab/>
-        <w:t>PEBD.</w:t>
-      </w:r>
-    </w:p>
-    <w:p>
-      <w:pPr>
-        <w:pStyle w:val="Choice"/>
-      </w:pPr>
-      <w:r>
-        <w:t>d)</w:t>
-        <w:tab/>
         <w:t>PEAD.</w:t>
       </w:r>
     </w:p>
     <w:p>
       <w:pPr>
-        <w:pStyle w:val="ListNumber"/>
+        <w:pStyle w:val="Choice"/>
       </w:pPr>
       <w:r>
-        <w:t>¿Cuál es el plástico con un número 4 en su símbolo de reciclaje?</w:t>
-      </w:r>
-    </w:p>
-    <w:p>
-      <w:pPr>
-        <w:pStyle w:val="Choice"/>
-      </w:pPr>
-      <w:r>
-        <w:t>a)</w:t>
+        <w:t>d)</w:t>
         <w:tab/>
         <w:t>PVC.</w:t>
       </w:r>
     </w:p>
     <w:p>
       <w:pPr>
-        <w:pStyle w:val="Choice"/>
-      </w:pPr>
-      <w:r>
-        <w:t>b)</w:t>
-        <w:tab/>
-        <w:t>PEBD.</w:t>
-      </w:r>
-    </w:p>
-    <w:p>
-      <w:pPr>
-        <w:pStyle w:val="Choice"/>
-      </w:pPr>
-      <w:r>
-        <w:t>c)</w:t>
-        <w:tab/>
-        <w:t>PEAD.</w:t>
-      </w:r>
-    </w:p>
-    <w:p>
-      <w:pPr>
-        <w:pStyle w:val="Choice"/>
-      </w:pPr>
-      <w:r>
-        <w:t>d)</w:t>
-        <w:tab/>
-        <w:t>PP.</w:t>
-      </w:r>
-    </w:p>
-    <w:p>
-      <w:pPr>
         <w:pStyle w:val="ListNumber"/>
       </w:pPr>
       <w:r>
@@ -889,16 +889,6 @@
       <w:r>
         <w:t>a)</w:t>
         <w:tab/>
-        <w:t>Son termoestables.</w:t>
-      </w:r>
-    </w:p>
-    <w:p>
-      <w:pPr>
-        <w:pStyle w:val="Choice"/>
-      </w:pPr>
-      <w:r>
-        <w:t>b)</w:t>
-        <w:tab/>
         <w:t>Son termoplásticos de baja calidad y alto precio.</w:t>
       </w:r>
     </w:p>
@@ -907,9 +897,19 @@
         <w:pStyle w:val="Choice"/>
       </w:pPr>
       <w:r>
+        <w:t>b)</w:t>
+        <w:tab/>
+        <w:t>Son termoplásticos convencionales.</w:t>
+      </w:r>
+    </w:p>
+    <w:p>
+      <w:pPr>
+        <w:pStyle w:val="Choice"/>
+      </w:pPr>
+      <w:r>
         <w:t>c)</w:t>
         <w:tab/>
-        <w:t>Son termoplásticos convencionales.</w:t>
+        <w:t>Son termoestables.</w:t>
       </w:r>
     </w:p>
     <w:p>
@@ -937,6 +937,16 @@
       <w:r>
         <w:t>a)</w:t>
         <w:tab/>
+        <w:t>Construir estructuras de edificios.</w:t>
+      </w:r>
+    </w:p>
+    <w:p>
+      <w:pPr>
+        <w:pStyle w:val="Choice"/>
+      </w:pPr>
+      <w:r>
+        <w:t>b)</w:t>
+        <w:tab/>
         <w:t>Fabricar envases de alimentos y juguetes.</w:t>
       </w:r>
     </w:p>
@@ -945,33 +955,23 @@
         <w:pStyle w:val="Choice"/>
       </w:pPr>
       <w:r>
-        <w:t>b)</w:t>
+        <w:t>c)</w:t>
+        <w:tab/>
+        <w:t>Recubrimiento de sartenes y cintas para evitar fugas de agua.</w:t>
+      </w:r>
+    </w:p>
+    <w:p>
+      <w:pPr>
+        <w:pStyle w:val="Choice"/>
+      </w:pPr>
+      <w:r>
+        <w:t>d)</w:t>
         <w:tab/>
         <w:t>Hacer hilos muy resistentes, mecanismos como engranajes y cojinetes, cremalleras.</w:t>
       </w:r>
     </w:p>
     <w:p>
       <w:pPr>
-        <w:pStyle w:val="Choice"/>
-      </w:pPr>
-      <w:r>
-        <w:t>c)</w:t>
-        <w:tab/>
-        <w:t>Construir estructuras de edificios.</w:t>
-      </w:r>
-    </w:p>
-    <w:p>
-      <w:pPr>
-        <w:pStyle w:val="Choice"/>
-      </w:pPr>
-      <w:r>
-        <w:t>d)</w:t>
-        <w:tab/>
-        <w:t>Recubrimiento de sartenes y cintas para evitar fugas de agua.</w:t>
-      </w:r>
-    </w:p>
-    <w:p>
-      <w:pPr>
         <w:pStyle w:val="ListNumber"/>
       </w:pPr>
       <w:r>
@@ -985,7 +985,7 @@
       <w:r>
         <w:t>a)</w:t>
         <w:tab/>
-        <w:t>No reacciona con otras sustancias y tiene muy bajo rozamiento.</w:t>
+        <w:t>Es conductor eléctrico.</w:t>
       </w:r>
     </w:p>
     <w:p>
@@ -1005,7 +1005,7 @@
       <w:r>
         <w:t>c)</w:t>
         <w:tab/>
-        <w:t>Es conductor eléctrico.</w:t>
+        <w:t>Es biodegradable.</w:t>
       </w:r>
     </w:p>
     <w:p>
@@ -1015,7 +1015,7 @@
       <w:r>
         <w:t>d)</w:t>
         <w:tab/>
-        <w:t>Es biodegradable.</w:t>
+        <w:t>No reacciona con otras sustancias y tiene muy bajo rozamiento.</w:t>
       </w:r>
     </w:p>
     <w:p>
@@ -1033,7 +1033,7 @@
       <w:r>
         <w:t>a)</w:t>
         <w:tab/>
-        <w:t>Porque es un material biodegradable.</w:t>
+        <w:t>Porque se pueden fabricar sartenes antiadherentes.</w:t>
       </w:r>
     </w:p>
     <w:p>
@@ -1043,7 +1043,7 @@
       <w:r>
         <w:t>b)</w:t>
         <w:tab/>
-        <w:t>Porque se pueden fabricar sartenes antiadherentes.</w:t>
+        <w:t>Porque es un material biodegradable.</w:t>
       </w:r>
     </w:p>
     <w:p>
@@ -1081,6 +1081,16 @@
       <w:r>
         <w:t>a)</w:t>
         <w:tab/>
+        <w:t>Es biodegradable.</w:t>
+      </w:r>
+    </w:p>
+    <w:p>
+      <w:pPr>
+        <w:pStyle w:val="Choice"/>
+      </w:pPr>
+      <w:r>
+        <w:t>b)</w:t>
+        <w:tab/>
         <w:t>Permite fabricar hilos muy resistentes.</w:t>
       </w:r>
     </w:p>
@@ -1089,19 +1099,9 @@
         <w:pStyle w:val="Choice"/>
       </w:pPr>
       <w:r>
-        <w:t>b)</w:t>
+        <w:t>c)</w:t>
         <w:tab/>
         <w:t>Tiene una baja temperatura de fusión.</w:t>
-      </w:r>
-    </w:p>
-    <w:p>
-      <w:pPr>
-        <w:pStyle w:val="Choice"/>
-      </w:pPr>
-      <w:r>
-        <w:t>c)</w:t>
-        <w:tab/>
-        <w:t>Es biodegradable.</w:t>
       </w:r>
     </w:p>
     <w:p>
@@ -1129,7 +1129,7 @@
       <w:r>
         <w:t>a)</w:t>
         <w:tab/>
-        <w:t>Hasta 150ºC</w:t>
+        <w:t>Hasta 270ºC</w:t>
       </w:r>
     </w:p>
     <w:p>
@@ -1139,7 +1139,7 @@
       <w:r>
         <w:t>b)</w:t>
         <w:tab/>
-        <w:t>Hasta 270ºC</w:t>
+        <w:t>Hasta 500ºC</w:t>
       </w:r>
     </w:p>
     <w:p>
@@ -1159,7 +1159,7 @@
       <w:r>
         <w:t>d)</w:t>
         <w:tab/>
-        <w:t>Hasta 500ºC</w:t>
+        <w:t>Hasta 150ºC</w:t>
       </w:r>
     </w:p>
     <w:p>
@@ -1177,7 +1177,7 @@
       <w:r>
         <w:t>a)</w:t>
         <w:tab/>
-        <w:t>Hacer hilos resistentes y cremalleras.</w:t>
+        <w:t>Recubrimiento de sartenes, cintas para evitar fugas de agua.</w:t>
       </w:r>
     </w:p>
     <w:p>
@@ -1197,7 +1197,7 @@
       <w:r>
         <w:t>c)</w:t>
         <w:tab/>
-        <w:t>Fabricación de neumáticos y envases de alimentos.</w:t>
+        <w:t>Hacer hilos resistentes y cremalleras.</w:t>
       </w:r>
     </w:p>
     <w:p>
@@ -1207,7 +1207,7 @@
       <w:r>
         <w:t>d)</w:t>
         <w:tab/>
-        <w:t>Recubrimiento de sartenes, cintas para evitar fugas de agua.</w:t>
+        <w:t>Fabricación de neumáticos y envases de alimentos.</w:t>
       </w:r>
     </w:p>
     <w:p>
@@ -1225,6 +1225,26 @@
       <w:r>
         <w:t>a)</w:t>
         <w:tab/>
+        <w:t>Se funde a temperaturas muy altas.</w:t>
+      </w:r>
+    </w:p>
+    <w:p>
+      <w:pPr>
+        <w:pStyle w:val="Choice"/>
+      </w:pPr>
+      <w:r>
+        <w:t>b)</w:t>
+        <w:tab/>
+        <w:t>Con baja resistencia a los impactos.</w:t>
+      </w:r>
+    </w:p>
+    <w:p>
+      <w:pPr>
+        <w:pStyle w:val="Choice"/>
+      </w:pPr>
+      <w:r>
+        <w:t>c)</w:t>
+        <w:tab/>
         <w:t>Muy transparente y muy resistente a los impactos.</w:t>
       </w:r>
     </w:p>
@@ -1233,33 +1253,13 @@
         <w:pStyle w:val="Choice"/>
       </w:pPr>
       <w:r>
-        <w:t>b)</w:t>
+        <w:t>d)</w:t>
         <w:tab/>
         <w:t>Opaco y frágil.</w:t>
       </w:r>
     </w:p>
     <w:p>
       <w:pPr>
-        <w:pStyle w:val="Choice"/>
-      </w:pPr>
-      <w:r>
-        <w:t>c)</w:t>
-        <w:tab/>
-        <w:t>Se funde a temperaturas muy altas.</w:t>
-      </w:r>
-    </w:p>
-    <w:p>
-      <w:pPr>
-        <w:pStyle w:val="Choice"/>
-      </w:pPr>
-      <w:r>
-        <w:t>d)</w:t>
-        <w:tab/>
-        <w:t>Con baja resistencia a los impactos.</w:t>
-      </w:r>
-    </w:p>
-    <w:p>
-      <w:pPr>
         <w:pStyle w:val="ListNumber"/>
       </w:pPr>
       <w:r>
@@ -1273,7 +1273,7 @@
       <w:r>
         <w:t>a)</w:t>
         <w:tab/>
-        <w:t>Como sustituto del metal.</w:t>
+        <w:t>Como sustituto del vidrio.</w:t>
       </w:r>
     </w:p>
     <w:p>
@@ -1282,6 +1282,16 @@
       </w:pPr>
       <w:r>
         <w:t>b)</w:t>
+        <w:tab/>
+        <w:t>Como sustituto del plástico convencional.</w:t>
+      </w:r>
+    </w:p>
+    <w:p>
+      <w:pPr>
+        <w:pStyle w:val="Choice"/>
+      </w:pPr>
+      <w:r>
+        <w:t>c)</w:t>
         <w:tab/>
         <w:t>Como sustituto de la madera.</w:t>
       </w:r>
@@ -1291,19 +1301,9 @@
         <w:pStyle w:val="Choice"/>
       </w:pPr>
       <w:r>
-        <w:t>c)</w:t>
-        <w:tab/>
-        <w:t>Como sustituto del plástico convencional.</w:t>
-      </w:r>
-    </w:p>
-    <w:p>
-      <w:pPr>
-        <w:pStyle w:val="Choice"/>
-      </w:pPr>
-      <w:r>
         <w:t>d)</w:t>
         <w:tab/>
-        <w:t>Como sustituto del vidrio.</w:t>
+        <w:t>Como sustituto del metal.</w:t>
       </w:r>
     </w:p>
     <w:p>
@@ -1331,7 +1331,7 @@
       <w:r>
         <w:t>b)</w:t>
         <w:tab/>
-        <w:t>Muebles y láminas transparentes.</w:t>
+        <w:t>Juguetes y envases de alimentos.</w:t>
       </w:r>
     </w:p>
     <w:p>
@@ -1351,7 +1351,7 @@
       <w:r>
         <w:t>d)</w:t>
         <w:tab/>
-        <w:t>Juguetes y envases de alimentos.</w:t>
+        <w:t>Muebles y láminas transparentes.</w:t>
       </w:r>
     </w:p>
     <w:p>
@@ -1379,6 +1379,16 @@
       <w:r>
         <w:t>b)</w:t>
         <w:tab/>
+        <w:t>Con baja resistencia a los impactos.</w:t>
+      </w:r>
+    </w:p>
+    <w:p>
+      <w:pPr>
+        <w:pStyle w:val="Choice"/>
+      </w:pPr>
+      <w:r>
+        <w:t>c)</w:t>
+        <w:tab/>
         <w:t>Más transparente que el policarbonato.</w:t>
       </w:r>
     </w:p>
@@ -1387,23 +1397,13 @@
         <w:pStyle w:val="Choice"/>
       </w:pPr>
       <w:r>
-        <w:t>c)</w:t>
+        <w:t>d)</w:t>
         <w:tab/>
         <w:t>Opaco y frágil.</w:t>
       </w:r>
     </w:p>
     <w:p>
       <w:pPr>
-        <w:pStyle w:val="Choice"/>
-      </w:pPr>
-      <w:r>
-        <w:t>d)</w:t>
-        <w:tab/>
-        <w:t>Con baja resistencia a los impactos.</w:t>
-      </w:r>
-    </w:p>
-    <w:p>
-      <w:pPr>
         <w:pStyle w:val="ListNumber"/>
       </w:pPr>
       <w:r>
@@ -1417,6 +1417,16 @@
       <w:r>
         <w:t>a)</w:t>
         <w:tab/>
+        <w:t>Dos veces más resistente.</w:t>
+      </w:r>
+    </w:p>
+    <w:p>
+      <w:pPr>
+        <w:pStyle w:val="Choice"/>
+      </w:pPr>
+      <w:r>
+        <w:t>b)</w:t>
+        <w:tab/>
         <w:t>Menos resistente.</w:t>
       </w:r>
     </w:p>
@@ -1425,7 +1435,7 @@
         <w:pStyle w:val="Choice"/>
       </w:pPr>
       <w:r>
-        <w:t>b)</w:t>
+        <w:t>c)</w:t>
         <w:tab/>
         <w:t>Igual de resistente.</w:t>
       </w:r>
@@ -1435,23 +1445,13 @@
         <w:pStyle w:val="Choice"/>
       </w:pPr>
       <w:r>
-        <w:t>c)</w:t>
+        <w:t>d)</w:t>
         <w:tab/>
         <w:t>De 10 a 20 veces más resistente.</w:t>
       </w:r>
     </w:p>
     <w:p>
       <w:pPr>
-        <w:pStyle w:val="Choice"/>
-      </w:pPr>
-      <w:r>
-        <w:t>d)</w:t>
-        <w:tab/>
-        <w:t>Dos veces más resistente.</w:t>
-      </w:r>
-    </w:p>
-    <w:p>
-      <w:pPr>
         <w:pStyle w:val="ListNumber"/>
       </w:pPr>
       <w:r>
@@ -1465,7 +1465,7 @@
       <w:r>
         <w:t>a)</w:t>
         <w:tab/>
-        <w:t>Resistencia al impacto y alta transparencia.</w:t>
+        <w:t>Opacidad y flexibilidad.</w:t>
       </w:r>
     </w:p>
     <w:p>
@@ -1475,7 +1475,7 @@
       <w:r>
         <w:t>b)</w:t>
         <w:tab/>
-        <w:t>Opacidad y flexibilidad.</w:t>
+        <w:t>Resistencia al impacto y alta transparencia.</w:t>
       </w:r>
     </w:p>
     <w:p>
@@ -1513,6 +1513,26 @@
       <w:r>
         <w:t>a)</w:t>
         <w:tab/>
+        <w:t>Fabricar fibra óptica, señales, expositores, acuarios, obras de arte.</w:t>
+      </w:r>
+    </w:p>
+    <w:p>
+      <w:pPr>
+        <w:pStyle w:val="Choice"/>
+      </w:pPr>
+      <w:r>
+        <w:t>b)</w:t>
+        <w:tab/>
+        <w:t>Construir ventanas y escudos antibalas.</w:t>
+      </w:r>
+    </w:p>
+    <w:p>
+      <w:pPr>
+        <w:pStyle w:val="Choice"/>
+      </w:pPr>
+      <w:r>
+        <w:t>c)</w:t>
+        <w:tab/>
         <w:t>Hacer muebles y juguetes.</w:t>
       </w:r>
     </w:p>
@@ -1521,33 +1541,13 @@
         <w:pStyle w:val="Choice"/>
       </w:pPr>
       <w:r>
-        <w:t>b)</w:t>
+        <w:t>d)</w:t>
         <w:tab/>
         <w:t>Fabricar CD y DVD.</w:t>
       </w:r>
     </w:p>
     <w:p>
       <w:pPr>
-        <w:pStyle w:val="Choice"/>
-      </w:pPr>
-      <w:r>
-        <w:t>c)</w:t>
-        <w:tab/>
-        <w:t>Fabricar fibra óptica, señales, expositores, acuarios, obras de arte.</w:t>
-      </w:r>
-    </w:p>
-    <w:p>
-      <w:pPr>
-        <w:pStyle w:val="Choice"/>
-      </w:pPr>
-      <w:r>
-        <w:t>d)</w:t>
-        <w:tab/>
-        <w:t>Construir ventanas y escudos antibalas.</w:t>
-      </w:r>
-    </w:p>
-    <w:p>
-      <w:pPr>
         <w:pStyle w:val="ListNumber"/>
       </w:pPr>
       <w:r>
@@ -1561,6 +1561,16 @@
       <w:r>
         <w:t>a)</w:t>
         <w:tab/>
+        <w:t>Tiene poca transparencia y fragilidad.</w:t>
+      </w:r>
+    </w:p>
+    <w:p>
+      <w:pPr>
+        <w:pStyle w:val="Choice"/>
+      </w:pPr>
+      <w:r>
+        <w:t>b)</w:t>
+        <w:tab/>
         <w:t>Resiste mal a la radiación ultravioleta.</w:t>
       </w:r>
     </w:p>
@@ -1569,9 +1579,9 @@
         <w:pStyle w:val="Choice"/>
       </w:pPr>
       <w:r>
-        <w:t>b)</w:t>
+        <w:t>c)</w:t>
         <w:tab/>
-        <w:t>Tiene poca transparencia y fragilidad.</w:t>
+        <w:t>Resiste bien a la radiación ultravioleta.</w:t>
       </w:r>
     </w:p>
     <w:p>
@@ -1579,19 +1589,9 @@
         <w:pStyle w:val="Choice"/>
       </w:pPr>
       <w:r>
-        <w:t>c)</w:t>
+        <w:t>d)</w:t>
         <w:tab/>
         <w:t>Es fácilmente biodegradable.</w:t>
-      </w:r>
-    </w:p>
-    <w:p>
-      <w:pPr>
-        <w:pStyle w:val="Choice"/>
-      </w:pPr>
-      <w:r>
-        <w:t>d)</w:t>
-        <w:tab/>
-        <w:t>Resiste bien a la radiación ultravioleta.</w:t>
       </w:r>
     </w:p>
     <w:sectPr>

--- a/source-multichoice/build/es-material-plastics-2.docx
+++ b/source-multichoice/build/es-material-plastics-2.docx
@@ -25,16 +25,6 @@
       <w:r>
         <w:t>a)</w:t>
         <w:tab/>
-        <w:t>Se pueden fundir o derretir a temperaturas muy altas y vuelven a endurecerse cuando se enfrían.</w:t>
-      </w:r>
-    </w:p>
-    <w:p>
-      <w:pPr>
-        <w:pStyle w:val="Choice"/>
-      </w:pPr>
-      <w:r>
-        <w:t>b)</w:t>
-        <w:tab/>
         <w:t>Se pueden fundir o derretir a temperaturas no muy altas y vuelven a endurecerse cuando se enfrían.</w:t>
       </w:r>
     </w:p>
@@ -43,9 +33,19 @@
         <w:pStyle w:val="Choice"/>
       </w:pPr>
       <w:r>
+        <w:t>b)</w:t>
+        <w:tab/>
+        <w:t>Se pueden fundir o derretir a temperaturas muy altas y pierden su dureza aunque se enfríen.</w:t>
+      </w:r>
+    </w:p>
+    <w:p>
+      <w:pPr>
+        <w:pStyle w:val="Choice"/>
+      </w:pPr>
+      <w:r>
         <w:t>c)</w:t>
         <w:tab/>
-        <w:t>Se pueden fundir o derretir a temperaturas muy altas y pierden su dureza aunque se enfríen.</w:t>
+        <w:t>Se pueden fundir o derretir a temperaturas muy altas y vuelven a endurecerse cuando se enfrían.</w:t>
       </w:r>
     </w:p>
     <w:p>
@@ -83,6 +83,16 @@
       <w:r>
         <w:t>b)</w:t>
         <w:tab/>
+        <w:t>Ventanas y cables.</w:t>
+      </w:r>
+    </w:p>
+    <w:p>
+      <w:pPr>
+        <w:pStyle w:val="Choice"/>
+      </w:pPr>
+      <w:r>
+        <w:t>c)</w:t>
+        <w:tab/>
         <w:t>Tuberías y envases.</w:t>
       </w:r>
     </w:p>
@@ -91,23 +101,13 @@
         <w:pStyle w:val="Choice"/>
       </w:pPr>
       <w:r>
-        <w:t>c)</w:t>
+        <w:t>d)</w:t>
         <w:tab/>
         <w:t>Juguetes y suelos.</w:t>
       </w:r>
     </w:p>
     <w:p>
       <w:pPr>
-        <w:pStyle w:val="Choice"/>
-      </w:pPr>
-      <w:r>
-        <w:t>d)</w:t>
-        <w:tab/>
-        <w:t>Ventanas y cables.</w:t>
-      </w:r>
-    </w:p>
-    <w:p>
-      <w:pPr>
         <w:pStyle w:val="ListNumber"/>
       </w:pPr>
       <w:r>
@@ -121,7 +121,7 @@
       <w:r>
         <w:t>a)</w:t>
         <w:tab/>
-        <w:t>Por su bajo precio y versatilidad.</w:t>
+        <w:t>Por su alta densidad.</w:t>
       </w:r>
     </w:p>
     <w:p>
@@ -130,6 +130,16 @@
       </w:pPr>
       <w:r>
         <w:t>b)</w:t>
+        <w:tab/>
+        <w:t>Por su resistencia al calor.</w:t>
+      </w:r>
+    </w:p>
+    <w:p>
+      <w:pPr>
+        <w:pStyle w:val="Choice"/>
+      </w:pPr>
+      <w:r>
+        <w:t>c)</w:t>
         <w:tab/>
         <w:t>Por su biodegradabilidad.</w:t>
       </w:r>
@@ -139,19 +149,9 @@
         <w:pStyle w:val="Choice"/>
       </w:pPr>
       <w:r>
-        <w:t>c)</w:t>
-        <w:tab/>
-        <w:t>Por su resistencia al calor.</w:t>
-      </w:r>
-    </w:p>
-    <w:p>
-      <w:pPr>
-        <w:pStyle w:val="Choice"/>
-      </w:pPr>
-      <w:r>
         <w:t>d)</w:t>
         <w:tab/>
-        <w:t>Por su alta densidad.</w:t>
+        <w:t>Por su bajo precio y versatilidad.</w:t>
       </w:r>
     </w:p>
     <w:p>
@@ -169,16 +169,6 @@
       <w:r>
         <w:t>a)</w:t>
         <w:tab/>
-        <w:t>Juguetes, suelos, recubrimientos.</w:t>
-      </w:r>
-    </w:p>
-    <w:p>
-      <w:pPr>
-        <w:pStyle w:val="Choice"/>
-      </w:pPr>
-      <w:r>
-        <w:t>b)</w:t>
-        <w:tab/>
         <w:t>Bolsas, film transparente, envases.</w:t>
       </w:r>
     </w:p>
@@ -187,9 +177,19 @@
         <w:pStyle w:val="Choice"/>
       </w:pPr>
       <w:r>
+        <w:t>b)</w:t>
+        <w:tab/>
+        <w:t>Cables, textiles, bebidas.</w:t>
+      </w:r>
+    </w:p>
+    <w:p>
+      <w:pPr>
+        <w:pStyle w:val="Choice"/>
+      </w:pPr>
+      <w:r>
         <w:t>c)</w:t>
         <w:tab/>
-        <w:t>Cables, textiles, bebidas.</w:t>
+        <w:t>Juguetes, suelos, recubrimientos.</w:t>
       </w:r>
     </w:p>
     <w:p>
@@ -217,7 +217,7 @@
       <w:r>
         <w:t>a)</w:t>
         <w:tab/>
-        <w:t>PEV (polietileno versátil) y PEH (polietileno resistente).</w:t>
+        <w:t>PEAD (polietileno de alta densidad) y PEBD (polietileno de baja densidad).</w:t>
       </w:r>
     </w:p>
     <w:p>
@@ -237,7 +237,7 @@
       <w:r>
         <w:t>c)</w:t>
         <w:tab/>
-        <w:t>PETA (polietileno de alta temperatura) y PEFR (polietileno de baja resistencia).</w:t>
+        <w:t>PEV (polietileno versátil) y PEH (polietileno resistente).</w:t>
       </w:r>
     </w:p>
     <w:p>
@@ -247,7 +247,7 @@
       <w:r>
         <w:t>d)</w:t>
         <w:tab/>
-        <w:t>PEAD (polietileno de alta densidad) y PEBD (polietileno de baja densidad).</w:t>
+        <w:t>PETA (polietileno de alta temperatura) y PEFR (polietileno de baja resistencia).</w:t>
       </w:r>
     </w:p>
     <w:p>
@@ -265,7 +265,7 @@
       <w:r>
         <w:t>a)</w:t>
         <w:tab/>
-        <w:t>Cables, juguetes, calzados, suelos, recubrimientos.</w:t>
+        <w:t>Envases, ventanas, tuberías.</w:t>
       </w:r>
     </w:p>
     <w:p>
@@ -295,7 +295,7 @@
       <w:r>
         <w:t>d)</w:t>
         <w:tab/>
-        <w:t>Envases, ventanas, tuberías.</w:t>
+        <w:t>Cables, juguetes, calzados, suelos, recubrimientos.</w:t>
       </w:r>
     </w:p>
     <w:p>
@@ -313,7 +313,7 @@
       <w:r>
         <w:t>a)</w:t>
         <w:tab/>
-        <w:t>Son resistentes al calor.</w:t>
+        <w:t>Se pueden fundir y volver a endurecerse.</w:t>
       </w:r>
     </w:p>
     <w:p>
@@ -323,7 +323,7 @@
       <w:r>
         <w:t>b)</w:t>
         <w:tab/>
-        <w:t>Son biodegradables.</w:t>
+        <w:t>Son resistentes al calor.</w:t>
       </w:r>
     </w:p>
     <w:p>
@@ -343,7 +343,7 @@
       <w:r>
         <w:t>d)</w:t>
         <w:tab/>
-        <w:t>Se pueden fundir y volver a endurecerse.</w:t>
+        <w:t>Son biodegradables.</w:t>
       </w:r>
     </w:p>
     <w:p>
@@ -361,6 +361,26 @@
       <w:r>
         <w:t>a)</w:t>
         <w:tab/>
+        <w:t>PET.</w:t>
+      </w:r>
+    </w:p>
+    <w:p>
+      <w:pPr>
+        <w:pStyle w:val="Choice"/>
+      </w:pPr>
+      <w:r>
+        <w:t>b)</w:t>
+        <w:tab/>
+        <w:t>PVC.</w:t>
+      </w:r>
+    </w:p>
+    <w:p>
+      <w:pPr>
+        <w:pStyle w:val="Choice"/>
+      </w:pPr>
+      <w:r>
+        <w:t>c)</w:t>
+        <w:tab/>
         <w:t>Polipropileno (PP).</w:t>
       </w:r>
     </w:p>
@@ -369,19 +389,191 @@
         <w:pStyle w:val="Choice"/>
       </w:pPr>
       <w:r>
-        <w:t>b)</w:t>
+        <w:t>d)</w:t>
         <w:tab/>
         <w:t>Poliestireno (PS).</w:t>
       </w:r>
     </w:p>
     <w:p>
       <w:pPr>
+        <w:pStyle w:val="ListNumber"/>
+      </w:pPr>
+      <w:r>
+        <w:t>¿Para qué se utiliza comúnmente el polipropileno (PP)?</w:t>
+      </w:r>
+    </w:p>
+    <w:p>
+      <w:pPr>
+        <w:pStyle w:val="Choice"/>
+      </w:pPr>
+      <w:r>
+        <w:t>a)</w:t>
+        <w:tab/>
+        <w:t>Envases de yogur y maquinillas de afeitar.</w:t>
+      </w:r>
+    </w:p>
+    <w:p>
+      <w:pPr>
+        <w:pStyle w:val="Choice"/>
+      </w:pPr>
+      <w:r>
+        <w:t>b)</w:t>
+        <w:tab/>
+        <w:t>Películas cinematográficas.</w:t>
+      </w:r>
+    </w:p>
+    <w:p>
+      <w:pPr>
         <w:pStyle w:val="Choice"/>
       </w:pPr>
       <w:r>
         <w:t>c)</w:t>
         <w:tab/>
+        <w:t>Tuberías y juguetes.</w:t>
+      </w:r>
+    </w:p>
+    <w:p>
+      <w:pPr>
+        <w:pStyle w:val="Choice"/>
+      </w:pPr>
+      <w:r>
+        <w:t>d)</w:t>
+        <w:tab/>
+        <w:t>Envases de alimentos, láminas transparentes, tejidos, etc.</w:t>
+      </w:r>
+    </w:p>
+    <w:p>
+      <w:pPr>
+        <w:pStyle w:val="ListNumber"/>
+      </w:pPr>
+      <w:r>
+        <w:t>¿Cuál es una característica del poliestireno (PS)?</w:t>
+      </w:r>
+    </w:p>
+    <w:p>
+      <w:pPr>
+        <w:pStyle w:val="Choice"/>
+      </w:pPr>
+      <w:r>
+        <w:t>a)</w:t>
+        <w:tab/>
+        <w:t>Se funde a altas temperaturas.</w:t>
+      </w:r>
+    </w:p>
+    <w:p>
+      <w:pPr>
+        <w:pStyle w:val="Choice"/>
+      </w:pPr>
+      <w:r>
+        <w:t>b)</w:t>
+        <w:tab/>
+        <w:t>Se funde con temperaturas relativamente bajas (100ºC)</w:t>
+      </w:r>
+    </w:p>
+    <w:p>
+      <w:pPr>
+        <w:pStyle w:val="Choice"/>
+      </w:pPr>
+      <w:r>
+        <w:t>c)</w:t>
+        <w:tab/>
+        <w:t>Es extremadamente resistente.</w:t>
+      </w:r>
+    </w:p>
+    <w:p>
+      <w:pPr>
+        <w:pStyle w:val="Choice"/>
+      </w:pPr>
+      <w:r>
+        <w:t>d)</w:t>
+        <w:tab/>
+        <w:t>Es biodegradable.</w:t>
+      </w:r>
+    </w:p>
+    <w:p>
+      <w:pPr>
+        <w:pStyle w:val="ListNumber"/>
+      </w:pPr>
+      <w:r>
+        <w:t>¿En qué productos se utiliza el poliestireno (PS)?</w:t>
+      </w:r>
+    </w:p>
+    <w:p>
+      <w:pPr>
+        <w:pStyle w:val="Choice"/>
+      </w:pPr>
+      <w:r>
+        <w:t>a)</w:t>
+        <w:tab/>
+        <w:t>Juguetes y muebles.</w:t>
+      </w:r>
+    </w:p>
+    <w:p>
+      <w:pPr>
+        <w:pStyle w:val="Choice"/>
+      </w:pPr>
+      <w:r>
+        <w:t>b)</w:t>
+        <w:tab/>
+        <w:t>Envases de yogur, maquinillas de afeitar.</w:t>
+      </w:r>
+    </w:p>
+    <w:p>
+      <w:pPr>
+        <w:pStyle w:val="Choice"/>
+      </w:pPr>
+      <w:r>
+        <w:t>c)</w:t>
+        <w:tab/>
+        <w:t>Envases de bebidas y cables eléctricos.</w:t>
+      </w:r>
+    </w:p>
+    <w:p>
+      <w:pPr>
+        <w:pStyle w:val="Choice"/>
+      </w:pPr>
+      <w:r>
+        <w:t>d)</w:t>
+        <w:tab/>
+        <w:t>Envases de alimentos, láminas transparentes, tejidos.</w:t>
+      </w:r>
+    </w:p>
+    <w:p>
+      <w:pPr>
+        <w:pStyle w:val="ListNumber"/>
+      </w:pPr>
+      <w:r>
+        <w:t>¿Cómo se conoce comúnmente al poliestireno expandido?</w:t>
+      </w:r>
+    </w:p>
+    <w:p>
+      <w:pPr>
+        <w:pStyle w:val="Choice"/>
+      </w:pPr>
+      <w:r>
+        <w:t>a)</w:t>
+        <w:tab/>
         <w:t>PVC.</w:t>
+      </w:r>
+    </w:p>
+    <w:p>
+      <w:pPr>
+        <w:pStyle w:val="Choice"/>
+      </w:pPr>
+      <w:r>
+        <w:t>b)</w:t>
+        <w:tab/>
+        <w:t>Corcho blanco o poliexpan.</w:t>
+      </w:r>
+    </w:p>
+    <w:p>
+      <w:pPr>
+        <w:pStyle w:val="Choice"/>
+      </w:pPr>
+      <w:r>
+        <w:t>c)</w:t>
+        <w:tab/>
+        <w:t>Polipropileno (PP).</w:t>
       </w:r>
     </w:p>
     <w:p>
@@ -399,7 +591,7 @@
         <w:pStyle w:val="ListNumber"/>
       </w:pPr>
       <w:r>
-        <w:t>¿Para qué se utiliza comúnmente el polipropileno (PP)?</w:t>
+        <w:t>¿A qué se refieren los símbolos de reciclaje en los termoplásticos?</w:t>
       </w:r>
     </w:p>
     <w:p>
@@ -409,7 +601,7 @@
       <w:r>
         <w:t>a)</w:t>
         <w:tab/>
-        <w:t>Películas cinematográficas.</w:t>
+        <w:t>Son puramente decorativos.</w:t>
       </w:r>
     </w:p>
     <w:p>
@@ -419,7 +611,7 @@
       <w:r>
         <w:t>b)</w:t>
         <w:tab/>
-        <w:t>Tuberías y juguetes.</w:t>
+        <w:t>No tienen ningún significado específico.</w:t>
       </w:r>
     </w:p>
     <w:p>
@@ -429,7 +621,7 @@
       <w:r>
         <w:t>c)</w:t>
         <w:tab/>
-        <w:t>Envases de alimentos, láminas transparentes, tejidos, etc.</w:t>
+        <w:t>Indican la composición del plástico para facilitar su reciclaje.</w:t>
       </w:r>
     </w:p>
     <w:p>
@@ -439,7 +631,7 @@
       <w:r>
         <w:t>d)</w:t>
         <w:tab/>
-        <w:t>Envases de yogur y maquinillas de afeitar.</w:t>
+        <w:t>Simbolizan la resistencia del plástico.</w:t>
       </w:r>
     </w:p>
     <w:p>
@@ -447,7 +639,7 @@
         <w:pStyle w:val="ListNumber"/>
       </w:pPr>
       <w:r>
-        <w:t>¿Cuál es una característica del poliestireno (PS)?</w:t>
+        <w:t>¿Qué tipo de plásticos tienen la propiedad de fundirse y solidificarse repetidamente?</w:t>
       </w:r>
     </w:p>
     <w:p>
@@ -457,7 +649,343 @@
       <w:r>
         <w:t>a)</w:t>
         <w:tab/>
-        <w:t>Se funde a altas temperaturas.</w:t>
+        <w:t>Los termoplásticos.</w:t>
+      </w:r>
+    </w:p>
+    <w:p>
+      <w:pPr>
+        <w:pStyle w:val="Choice"/>
+      </w:pPr>
+      <w:r>
+        <w:t>b)</w:t>
+        <w:tab/>
+        <w:t>Los de alta conductividad eléctrica.</w:t>
+      </w:r>
+    </w:p>
+    <w:p>
+      <w:pPr>
+        <w:pStyle w:val="Choice"/>
+      </w:pPr>
+      <w:r>
+        <w:t>c)</w:t>
+        <w:tab/>
+        <w:t>Los de baja resistencia térmica.</w:t>
+      </w:r>
+    </w:p>
+    <w:p>
+      <w:pPr>
+        <w:pStyle w:val="Choice"/>
+      </w:pPr>
+      <w:r>
+        <w:t>d)</w:t>
+        <w:tab/>
+        <w:t>Los termoestables.</w:t>
+      </w:r>
+    </w:p>
+    <w:p>
+      <w:pPr>
+        <w:pStyle w:val="ListNumber"/>
+      </w:pPr>
+      <w:r>
+        <w:t>¿Cuál es el plástico con un número 1 en su símbolo de reciclaje?</w:t>
+      </w:r>
+    </w:p>
+    <w:p>
+      <w:pPr>
+        <w:pStyle w:val="Choice"/>
+      </w:pPr>
+      <w:r>
+        <w:t>a)</w:t>
+        <w:tab/>
+        <w:t>PEBD.</w:t>
+      </w:r>
+    </w:p>
+    <w:p>
+      <w:pPr>
+        <w:pStyle w:val="Choice"/>
+      </w:pPr>
+      <w:r>
+        <w:t>b)</w:t>
+        <w:tab/>
+        <w:t>PVC.</w:t>
+      </w:r>
+    </w:p>
+    <w:p>
+      <w:pPr>
+        <w:pStyle w:val="Choice"/>
+      </w:pPr>
+      <w:r>
+        <w:t>c)</w:t>
+        <w:tab/>
+        <w:t>PET.</w:t>
+      </w:r>
+    </w:p>
+    <w:p>
+      <w:pPr>
+        <w:pStyle w:val="Choice"/>
+      </w:pPr>
+      <w:r>
+        <w:t>d)</w:t>
+        <w:tab/>
+        <w:t>PEAD.</w:t>
+      </w:r>
+    </w:p>
+    <w:p>
+      <w:pPr>
+        <w:pStyle w:val="ListNumber"/>
+      </w:pPr>
+      <w:r>
+        <w:t>¿Cuál es el plástico con un número 2 en su símbolo de reciclaje?</w:t>
+      </w:r>
+    </w:p>
+    <w:p>
+      <w:pPr>
+        <w:pStyle w:val="Choice"/>
+      </w:pPr>
+      <w:r>
+        <w:t>a)</w:t>
+        <w:tab/>
+        <w:t>PEBD.</w:t>
+      </w:r>
+    </w:p>
+    <w:p>
+      <w:pPr>
+        <w:pStyle w:val="Choice"/>
+      </w:pPr>
+      <w:r>
+        <w:t>b)</w:t>
+        <w:tab/>
+        <w:t>PET.</w:t>
+      </w:r>
+    </w:p>
+    <w:p>
+      <w:pPr>
+        <w:pStyle w:val="Choice"/>
+      </w:pPr>
+      <w:r>
+        <w:t>c)</w:t>
+        <w:tab/>
+        <w:t>PEAD.</w:t>
+      </w:r>
+    </w:p>
+    <w:p>
+      <w:pPr>
+        <w:pStyle w:val="Choice"/>
+      </w:pPr>
+      <w:r>
+        <w:t>d)</w:t>
+        <w:tab/>
+        <w:t>PVC.</w:t>
+      </w:r>
+    </w:p>
+    <w:p>
+      <w:pPr>
+        <w:pStyle w:val="ListNumber"/>
+      </w:pPr>
+      <w:r>
+        <w:t>¿Cuál es el plástico con un número 3 en su símbolo de reciclaje?</w:t>
+      </w:r>
+    </w:p>
+    <w:p>
+      <w:pPr>
+        <w:pStyle w:val="Choice"/>
+      </w:pPr>
+      <w:r>
+        <w:t>a)</w:t>
+        <w:tab/>
+        <w:t>PVC.</w:t>
+      </w:r>
+    </w:p>
+    <w:p>
+      <w:pPr>
+        <w:pStyle w:val="Choice"/>
+      </w:pPr>
+      <w:r>
+        <w:t>b)</w:t>
+        <w:tab/>
+        <w:t>PEBD.</w:t>
+      </w:r>
+    </w:p>
+    <w:p>
+      <w:pPr>
+        <w:pStyle w:val="Choice"/>
+      </w:pPr>
+      <w:r>
+        <w:t>c)</w:t>
+        <w:tab/>
+        <w:t>PP.</w:t>
+      </w:r>
+    </w:p>
+    <w:p>
+      <w:pPr>
+        <w:pStyle w:val="Choice"/>
+      </w:pPr>
+      <w:r>
+        <w:t>d)</w:t>
+        <w:tab/>
+        <w:t>PEAD.</w:t>
+      </w:r>
+    </w:p>
+    <w:p>
+      <w:pPr>
+        <w:pStyle w:val="ListNumber"/>
+      </w:pPr>
+      <w:r>
+        <w:t>¿Cuál es el plástico con un número 4 en su símbolo de reciclaje?</w:t>
+      </w:r>
+    </w:p>
+    <w:p>
+      <w:pPr>
+        <w:pStyle w:val="Choice"/>
+      </w:pPr>
+      <w:r>
+        <w:t>a)</w:t>
+        <w:tab/>
+        <w:t>PEAD.</w:t>
+      </w:r>
+    </w:p>
+    <w:p>
+      <w:pPr>
+        <w:pStyle w:val="Choice"/>
+      </w:pPr>
+      <w:r>
+        <w:t>b)</w:t>
+        <w:tab/>
+        <w:t>PVC.</w:t>
+      </w:r>
+    </w:p>
+    <w:p>
+      <w:pPr>
+        <w:pStyle w:val="Choice"/>
+      </w:pPr>
+      <w:r>
+        <w:t>c)</w:t>
+        <w:tab/>
+        <w:t>PP.</w:t>
+      </w:r>
+    </w:p>
+    <w:p>
+      <w:pPr>
+        <w:pStyle w:val="Choice"/>
+      </w:pPr>
+      <w:r>
+        <w:t>d)</w:t>
+        <w:tab/>
+        <w:t>PEBD.</w:t>
+      </w:r>
+    </w:p>
+    <w:p>
+      <w:pPr>
+        <w:pStyle w:val="ListNumber"/>
+      </w:pPr>
+      <w:r>
+        <w:t>¿Cómo son los termoplásticos de altas prestaciones?</w:t>
+      </w:r>
+    </w:p>
+    <w:p>
+      <w:pPr>
+        <w:pStyle w:val="Choice"/>
+      </w:pPr>
+      <w:r>
+        <w:t>a)</w:t>
+        <w:tab/>
+        <w:t>Son termoestables.</w:t>
+      </w:r>
+    </w:p>
+    <w:p>
+      <w:pPr>
+        <w:pStyle w:val="Choice"/>
+      </w:pPr>
+      <w:r>
+        <w:t>b)</w:t>
+        <w:tab/>
+        <w:t>Son termoplásticos de baja calidad y alto precio.</w:t>
+      </w:r>
+    </w:p>
+    <w:p>
+      <w:pPr>
+        <w:pStyle w:val="Choice"/>
+      </w:pPr>
+      <w:r>
+        <w:t>c)</w:t>
+        <w:tab/>
+        <w:t>Son termoplásticos convencionales.</w:t>
+      </w:r>
+    </w:p>
+    <w:p>
+      <w:pPr>
+        <w:pStyle w:val="Choice"/>
+      </w:pPr>
+      <w:r>
+        <w:t>d)</w:t>
+        <w:tab/>
+        <w:t>Son termoplásticos con mejores prestaciones mecánicas y de resistencia al calor que los termoplásticos habituales.</w:t>
+      </w:r>
+    </w:p>
+    <w:p>
+      <w:pPr>
+        <w:pStyle w:val="ListNumber"/>
+      </w:pPr>
+      <w:r>
+        <w:t>¿Para qué se utiliza el nailon?</w:t>
+      </w:r>
+    </w:p>
+    <w:p>
+      <w:pPr>
+        <w:pStyle w:val="Choice"/>
+      </w:pPr>
+      <w:r>
+        <w:t>a)</w:t>
+        <w:tab/>
+        <w:t>Fabricar envases de alimentos y juguetes.</w:t>
+      </w:r>
+    </w:p>
+    <w:p>
+      <w:pPr>
+        <w:pStyle w:val="Choice"/>
+      </w:pPr>
+      <w:r>
+        <w:t>b)</w:t>
+        <w:tab/>
+        <w:t>Recubrimiento de sartenes y cintas para evitar fugas de agua.</w:t>
+      </w:r>
+    </w:p>
+    <w:p>
+      <w:pPr>
+        <w:pStyle w:val="Choice"/>
+      </w:pPr>
+      <w:r>
+        <w:t>c)</w:t>
+        <w:tab/>
+        <w:t>Construir estructuras de edificios.</w:t>
+      </w:r>
+    </w:p>
+    <w:p>
+      <w:pPr>
+        <w:pStyle w:val="Choice"/>
+      </w:pPr>
+      <w:r>
+        <w:t>d)</w:t>
+        <w:tab/>
+        <w:t>Hacer hilos muy resistentes, mecanismos como engranajes y cojinetes, cremalleras.</w:t>
+      </w:r>
+    </w:p>
+    <w:p>
+      <w:pPr>
+        <w:pStyle w:val="ListNumber"/>
+      </w:pPr>
+      <w:r>
+        <w:t>¿Qué propiedad del teflón lo hace prácticamente inerte y antiadherente?</w:t>
+      </w:r>
+    </w:p>
+    <w:p>
+      <w:pPr>
+        <w:pStyle w:val="Choice"/>
+      </w:pPr>
+      <w:r>
+        <w:t>a)</w:t>
+        <w:tab/>
+        <w:t>Es conductor eléctrico.</w:t>
       </w:r>
     </w:p>
     <w:p>
@@ -477,535 +1005,7 @@
       <w:r>
         <w:t>c)</w:t>
         <w:tab/>
-        <w:t>Es extremadamente resistente.</w:t>
-      </w:r>
-    </w:p>
-    <w:p>
-      <w:pPr>
-        <w:pStyle w:val="Choice"/>
-      </w:pPr>
-      <w:r>
-        <w:t>d)</w:t>
-        <w:tab/>
-        <w:t>Se funde con temperaturas relativamente bajas (100ºC)</w:t>
-      </w:r>
-    </w:p>
-    <w:p>
-      <w:pPr>
-        <w:pStyle w:val="ListNumber"/>
-      </w:pPr>
-      <w:r>
-        <w:t>¿En qué productos se utiliza el poliestireno (PS)?</w:t>
-      </w:r>
-    </w:p>
-    <w:p>
-      <w:pPr>
-        <w:pStyle w:val="Choice"/>
-      </w:pPr>
-      <w:r>
-        <w:t>a)</w:t>
-        <w:tab/>
-        <w:t>Envases de alimentos, láminas transparentes, tejidos.</w:t>
-      </w:r>
-    </w:p>
-    <w:p>
-      <w:pPr>
-        <w:pStyle w:val="Choice"/>
-      </w:pPr>
-      <w:r>
-        <w:t>b)</w:t>
-        <w:tab/>
-        <w:t>Envases de yogur, maquinillas de afeitar.</w:t>
-      </w:r>
-    </w:p>
-    <w:p>
-      <w:pPr>
-        <w:pStyle w:val="Choice"/>
-      </w:pPr>
-      <w:r>
-        <w:t>c)</w:t>
-        <w:tab/>
-        <w:t>Envases de bebidas y cables eléctricos.</w:t>
-      </w:r>
-    </w:p>
-    <w:p>
-      <w:pPr>
-        <w:pStyle w:val="Choice"/>
-      </w:pPr>
-      <w:r>
-        <w:t>d)</w:t>
-        <w:tab/>
-        <w:t>Juguetes y muebles.</w:t>
-      </w:r>
-    </w:p>
-    <w:p>
-      <w:pPr>
-        <w:pStyle w:val="ListNumber"/>
-      </w:pPr>
-      <w:r>
-        <w:t>¿Cómo se conoce comúnmente al poliestireno expandido?</w:t>
-      </w:r>
-    </w:p>
-    <w:p>
-      <w:pPr>
-        <w:pStyle w:val="Choice"/>
-      </w:pPr>
-      <w:r>
-        <w:t>a)</w:t>
-        <w:tab/>
-        <w:t>PET.</w:t>
-      </w:r>
-    </w:p>
-    <w:p>
-      <w:pPr>
-        <w:pStyle w:val="Choice"/>
-      </w:pPr>
-      <w:r>
-        <w:t>b)</w:t>
-        <w:tab/>
-        <w:t>Corcho blanco o poliexpan.</w:t>
-      </w:r>
-    </w:p>
-    <w:p>
-      <w:pPr>
-        <w:pStyle w:val="Choice"/>
-      </w:pPr>
-      <w:r>
-        <w:t>c)</w:t>
-        <w:tab/>
-        <w:t>PVC.</w:t>
-      </w:r>
-    </w:p>
-    <w:p>
-      <w:pPr>
-        <w:pStyle w:val="Choice"/>
-      </w:pPr>
-      <w:r>
-        <w:t>d)</w:t>
-        <w:tab/>
-        <w:t>Polipropileno (PP).</w:t>
-      </w:r>
-    </w:p>
-    <w:p>
-      <w:pPr>
-        <w:pStyle w:val="ListNumber"/>
-      </w:pPr>
-      <w:r>
-        <w:t>¿A qué se refieren los símbolos de reciclaje en los termoplásticos?</w:t>
-      </w:r>
-    </w:p>
-    <w:p>
-      <w:pPr>
-        <w:pStyle w:val="Choice"/>
-      </w:pPr>
-      <w:r>
-        <w:t>a)</w:t>
-        <w:tab/>
-        <w:t>Simbolizan la resistencia del plástico.</w:t>
-      </w:r>
-    </w:p>
-    <w:p>
-      <w:pPr>
-        <w:pStyle w:val="Choice"/>
-      </w:pPr>
-      <w:r>
-        <w:t>b)</w:t>
-        <w:tab/>
-        <w:t>Indican la composición del plástico para facilitar su reciclaje.</w:t>
-      </w:r>
-    </w:p>
-    <w:p>
-      <w:pPr>
-        <w:pStyle w:val="Choice"/>
-      </w:pPr>
-      <w:r>
-        <w:t>c)</w:t>
-        <w:tab/>
-        <w:t>Son puramente decorativos.</w:t>
-      </w:r>
-    </w:p>
-    <w:p>
-      <w:pPr>
-        <w:pStyle w:val="Choice"/>
-      </w:pPr>
-      <w:r>
-        <w:t>d)</w:t>
-        <w:tab/>
-        <w:t>No tienen ningún significado específico.</w:t>
-      </w:r>
-    </w:p>
-    <w:p>
-      <w:pPr>
-        <w:pStyle w:val="ListNumber"/>
-      </w:pPr>
-      <w:r>
-        <w:t>¿Qué tipo de plásticos tienen la propiedad de fundirse y solidificarse repetidamente?</w:t>
-      </w:r>
-    </w:p>
-    <w:p>
-      <w:pPr>
-        <w:pStyle w:val="Choice"/>
-      </w:pPr>
-      <w:r>
-        <w:t>a)</w:t>
-        <w:tab/>
-        <w:t>Los de baja resistencia térmica.</w:t>
-      </w:r>
-    </w:p>
-    <w:p>
-      <w:pPr>
-        <w:pStyle w:val="Choice"/>
-      </w:pPr>
-      <w:r>
-        <w:t>b)</w:t>
-        <w:tab/>
-        <w:t>Los termoestables.</w:t>
-      </w:r>
-    </w:p>
-    <w:p>
-      <w:pPr>
-        <w:pStyle w:val="Choice"/>
-      </w:pPr>
-      <w:r>
-        <w:t>c)</w:t>
-        <w:tab/>
-        <w:t>Los termoplásticos.</w:t>
-      </w:r>
-    </w:p>
-    <w:p>
-      <w:pPr>
-        <w:pStyle w:val="Choice"/>
-      </w:pPr>
-      <w:r>
-        <w:t>d)</w:t>
-        <w:tab/>
-        <w:t>Los de alta conductividad eléctrica.</w:t>
-      </w:r>
-    </w:p>
-    <w:p>
-      <w:pPr>
-        <w:pStyle w:val="ListNumber"/>
-      </w:pPr>
-      <w:r>
-        <w:t>¿Cuál es el plástico con un número 1 en su símbolo de reciclaje?</w:t>
-      </w:r>
-    </w:p>
-    <w:p>
-      <w:pPr>
-        <w:pStyle w:val="Choice"/>
-      </w:pPr>
-      <w:r>
-        <w:t>a)</w:t>
-        <w:tab/>
-        <w:t>PET.</w:t>
-      </w:r>
-    </w:p>
-    <w:p>
-      <w:pPr>
-        <w:pStyle w:val="Choice"/>
-      </w:pPr>
-      <w:r>
-        <w:t>b)</w:t>
-        <w:tab/>
-        <w:t>PVC.</w:t>
-      </w:r>
-    </w:p>
-    <w:p>
-      <w:pPr>
-        <w:pStyle w:val="Choice"/>
-      </w:pPr>
-      <w:r>
-        <w:t>c)</w:t>
-        <w:tab/>
-        <w:t>PEAD.</w:t>
-      </w:r>
-    </w:p>
-    <w:p>
-      <w:pPr>
-        <w:pStyle w:val="Choice"/>
-      </w:pPr>
-      <w:r>
-        <w:t>d)</w:t>
-        <w:tab/>
-        <w:t>PEBD.</w:t>
-      </w:r>
-    </w:p>
-    <w:p>
-      <w:pPr>
-        <w:pStyle w:val="ListNumber"/>
-      </w:pPr>
-      <w:r>
-        <w:t>¿Cuál es el plástico con un número 2 en su símbolo de reciclaje?</w:t>
-      </w:r>
-    </w:p>
-    <w:p>
-      <w:pPr>
-        <w:pStyle w:val="Choice"/>
-      </w:pPr>
-      <w:r>
-        <w:t>a)</w:t>
-        <w:tab/>
-        <w:t>PEBD.</w:t>
-      </w:r>
-    </w:p>
-    <w:p>
-      <w:pPr>
-        <w:pStyle w:val="Choice"/>
-      </w:pPr>
-      <w:r>
-        <w:t>b)</w:t>
-        <w:tab/>
-        <w:t>PVC.</w:t>
-      </w:r>
-    </w:p>
-    <w:p>
-      <w:pPr>
-        <w:pStyle w:val="Choice"/>
-      </w:pPr>
-      <w:r>
-        <w:t>c)</w:t>
-        <w:tab/>
-        <w:t>PEAD.</w:t>
-      </w:r>
-    </w:p>
-    <w:p>
-      <w:pPr>
-        <w:pStyle w:val="Choice"/>
-      </w:pPr>
-      <w:r>
-        <w:t>d)</w:t>
-        <w:tab/>
-        <w:t>PET.</w:t>
-      </w:r>
-    </w:p>
-    <w:p>
-      <w:pPr>
-        <w:pStyle w:val="ListNumber"/>
-      </w:pPr>
-      <w:r>
-        <w:t>¿Cuál es el plástico con un número 3 en su símbolo de reciclaje?</w:t>
-      </w:r>
-    </w:p>
-    <w:p>
-      <w:pPr>
-        <w:pStyle w:val="Choice"/>
-      </w:pPr>
-      <w:r>
-        <w:t>a)</w:t>
-        <w:tab/>
-        <w:t>PEBD.</w:t>
-      </w:r>
-    </w:p>
-    <w:p>
-      <w:pPr>
-        <w:pStyle w:val="Choice"/>
-      </w:pPr>
-      <w:r>
-        <w:t>b)</w:t>
-        <w:tab/>
-        <w:t>PEAD.</w:t>
-      </w:r>
-    </w:p>
-    <w:p>
-      <w:pPr>
-        <w:pStyle w:val="Choice"/>
-      </w:pPr>
-      <w:r>
-        <w:t>c)</w:t>
-        <w:tab/>
-        <w:t>PVC.</w:t>
-      </w:r>
-    </w:p>
-    <w:p>
-      <w:pPr>
-        <w:pStyle w:val="Choice"/>
-      </w:pPr>
-      <w:r>
-        <w:t>d)</w:t>
-        <w:tab/>
-        <w:t>PP.</w:t>
-      </w:r>
-    </w:p>
-    <w:p>
-      <w:pPr>
-        <w:pStyle w:val="ListNumber"/>
-      </w:pPr>
-      <w:r>
-        <w:t>¿Cuál es el plástico con un número 4 en su símbolo de reciclaje?</w:t>
-      </w:r>
-    </w:p>
-    <w:p>
-      <w:pPr>
-        <w:pStyle w:val="Choice"/>
-      </w:pPr>
-      <w:r>
-        <w:t>a)</w:t>
-        <w:tab/>
-        <w:t>PEBD.</w:t>
-      </w:r>
-    </w:p>
-    <w:p>
-      <w:pPr>
-        <w:pStyle w:val="Choice"/>
-      </w:pPr>
-      <w:r>
-        <w:t>b)</w:t>
-        <w:tab/>
-        <w:t>PP.</w:t>
-      </w:r>
-    </w:p>
-    <w:p>
-      <w:pPr>
-        <w:pStyle w:val="Choice"/>
-      </w:pPr>
-      <w:r>
-        <w:t>c)</w:t>
-        <w:tab/>
-        <w:t>PEAD.</w:t>
-      </w:r>
-    </w:p>
-    <w:p>
-      <w:pPr>
-        <w:pStyle w:val="Choice"/>
-      </w:pPr>
-      <w:r>
-        <w:t>d)</w:t>
-        <w:tab/>
-        <w:t>PVC.</w:t>
-      </w:r>
-    </w:p>
-    <w:p>
-      <w:pPr>
-        <w:pStyle w:val="ListNumber"/>
-      </w:pPr>
-      <w:r>
-        <w:t>¿Cómo son los termoplásticos de altas prestaciones?</w:t>
-      </w:r>
-    </w:p>
-    <w:p>
-      <w:pPr>
-        <w:pStyle w:val="Choice"/>
-      </w:pPr>
-      <w:r>
-        <w:t>a)</w:t>
-        <w:tab/>
-        <w:t>Son termoplásticos de baja calidad y alto precio.</w:t>
-      </w:r>
-    </w:p>
-    <w:p>
-      <w:pPr>
-        <w:pStyle w:val="Choice"/>
-      </w:pPr>
-      <w:r>
-        <w:t>b)</w:t>
-        <w:tab/>
-        <w:t>Son termoplásticos convencionales.</w:t>
-      </w:r>
-    </w:p>
-    <w:p>
-      <w:pPr>
-        <w:pStyle w:val="Choice"/>
-      </w:pPr>
-      <w:r>
-        <w:t>c)</w:t>
-        <w:tab/>
-        <w:t>Son termoestables.</w:t>
-      </w:r>
-    </w:p>
-    <w:p>
-      <w:pPr>
-        <w:pStyle w:val="Choice"/>
-      </w:pPr>
-      <w:r>
-        <w:t>d)</w:t>
-        <w:tab/>
-        <w:t>Son termoplásticos con mejores prestaciones mecánicas y de resistencia al calor que los termoplásticos habituales.</w:t>
-      </w:r>
-    </w:p>
-    <w:p>
-      <w:pPr>
-        <w:pStyle w:val="ListNumber"/>
-      </w:pPr>
-      <w:r>
-        <w:t>¿Para qué se utiliza el nailon?</w:t>
-      </w:r>
-    </w:p>
-    <w:p>
-      <w:pPr>
-        <w:pStyle w:val="Choice"/>
-      </w:pPr>
-      <w:r>
-        <w:t>a)</w:t>
-        <w:tab/>
-        <w:t>Construir estructuras de edificios.</w:t>
-      </w:r>
-    </w:p>
-    <w:p>
-      <w:pPr>
-        <w:pStyle w:val="Choice"/>
-      </w:pPr>
-      <w:r>
-        <w:t>b)</w:t>
-        <w:tab/>
-        <w:t>Fabricar envases de alimentos y juguetes.</w:t>
-      </w:r>
-    </w:p>
-    <w:p>
-      <w:pPr>
-        <w:pStyle w:val="Choice"/>
-      </w:pPr>
-      <w:r>
-        <w:t>c)</w:t>
-        <w:tab/>
-        <w:t>Recubrimiento de sartenes y cintas para evitar fugas de agua.</w:t>
-      </w:r>
-    </w:p>
-    <w:p>
-      <w:pPr>
-        <w:pStyle w:val="Choice"/>
-      </w:pPr>
-      <w:r>
-        <w:t>d)</w:t>
-        <w:tab/>
-        <w:t>Hacer hilos muy resistentes, mecanismos como engranajes y cojinetes, cremalleras.</w:t>
-      </w:r>
-    </w:p>
-    <w:p>
-      <w:pPr>
-        <w:pStyle w:val="ListNumber"/>
-      </w:pPr>
-      <w:r>
-        <w:t>¿Qué propiedad del teflón lo hace prácticamente inerte y antiadherente?</w:t>
-      </w:r>
-    </w:p>
-    <w:p>
-      <w:pPr>
-        <w:pStyle w:val="Choice"/>
-      </w:pPr>
-      <w:r>
-        <w:t>a)</w:t>
-        <w:tab/>
-        <w:t>Es conductor eléctrico.</w:t>
-      </w:r>
-    </w:p>
-    <w:p>
-      <w:pPr>
-        <w:pStyle w:val="Choice"/>
-      </w:pPr>
-      <w:r>
-        <w:t>b)</w:t>
-        <w:tab/>
         <w:t>Resiste altas temperaturas.</w:t>
-      </w:r>
-    </w:p>
-    <w:p>
-      <w:pPr>
-        <w:pStyle w:val="Choice"/>
-      </w:pPr>
-      <w:r>
-        <w:t>c)</w:t>
-        <w:tab/>
-        <w:t>Es biodegradable.</w:t>
       </w:r>
     </w:p>
     <w:p>
@@ -1043,7 +1043,7 @@
       <w:r>
         <w:t>b)</w:t>
         <w:tab/>
-        <w:t>Porque es un material biodegradable.</w:t>
+        <w:t>Porque se pueden fabricar mecanismos sin lubricación.</w:t>
       </w:r>
     </w:p>
     <w:p>
@@ -1063,7 +1063,7 @@
       <w:r>
         <w:t>d)</w:t>
         <w:tab/>
-        <w:t>Porque se pueden fabricar mecanismos sin lubricación.</w:t>
+        <w:t>Porque es un material biodegradable.</w:t>
       </w:r>
     </w:p>
     <w:p>
@@ -1081,6 +1081,16 @@
       <w:r>
         <w:t>a)</w:t>
         <w:tab/>
+        <w:t>Permite fabricar hilos muy resistentes.</w:t>
+      </w:r>
+    </w:p>
+    <w:p>
+      <w:pPr>
+        <w:pStyle w:val="Choice"/>
+      </w:pPr>
+      <w:r>
+        <w:t>b)</w:t>
+        <w:tab/>
         <w:t>Es biodegradable.</w:t>
       </w:r>
     </w:p>
@@ -1089,9 +1099,9 @@
         <w:pStyle w:val="Choice"/>
       </w:pPr>
       <w:r>
-        <w:t>b)</w:t>
+        <w:t>c)</w:t>
         <w:tab/>
-        <w:t>Permite fabricar hilos muy resistentes.</w:t>
+        <w:t>Es buen conductor eléctrico.</w:t>
       </w:r>
     </w:p>
     <w:p>
@@ -1099,19 +1109,9 @@
         <w:pStyle w:val="Choice"/>
       </w:pPr>
       <w:r>
-        <w:t>c)</w:t>
+        <w:t>d)</w:t>
         <w:tab/>
         <w:t>Tiene una baja temperatura de fusión.</w:t>
-      </w:r>
-    </w:p>
-    <w:p>
-      <w:pPr>
-        <w:pStyle w:val="Choice"/>
-      </w:pPr>
-      <w:r>
-        <w:t>d)</w:t>
-        <w:tab/>
-        <w:t>Es buen conductor eléctrico.</w:t>
       </w:r>
     </w:p>
     <w:p>
@@ -1177,7 +1177,7 @@
       <w:r>
         <w:t>a)</w:t>
         <w:tab/>
-        <w:t>Recubrimiento de sartenes, cintas para evitar fugas de agua.</w:t>
+        <w:t>Hacer hilos resistentes y cremalleras.</w:t>
       </w:r>
     </w:p>
     <w:p>
@@ -1197,7 +1197,7 @@
       <w:r>
         <w:t>c)</w:t>
         <w:tab/>
-        <w:t>Hacer hilos resistentes y cremalleras.</w:t>
+        <w:t>Recubrimiento de sartenes, cintas para evitar fugas de agua.</w:t>
       </w:r>
     </w:p>
     <w:p>
@@ -1225,7 +1225,7 @@
       <w:r>
         <w:t>a)</w:t>
         <w:tab/>
-        <w:t>Se funde a temperaturas muy altas.</w:t>
+        <w:t>Muy transparente y muy resistente a los impactos.</w:t>
       </w:r>
     </w:p>
     <w:p>
@@ -1245,7 +1245,7 @@
       <w:r>
         <w:t>c)</w:t>
         <w:tab/>
-        <w:t>Muy transparente y muy resistente a los impactos.</w:t>
+        <w:t>Se funde a temperaturas muy altas.</w:t>
       </w:r>
     </w:p>
     <w:p>
@@ -1273,6 +1273,26 @@
       <w:r>
         <w:t>a)</w:t>
         <w:tab/>
+        <w:t>Como sustituto del plástico convencional.</w:t>
+      </w:r>
+    </w:p>
+    <w:p>
+      <w:pPr>
+        <w:pStyle w:val="Choice"/>
+      </w:pPr>
+      <w:r>
+        <w:t>b)</w:t>
+        <w:tab/>
+        <w:t>Como sustituto del metal.</w:t>
+      </w:r>
+    </w:p>
+    <w:p>
+      <w:pPr>
+        <w:pStyle w:val="Choice"/>
+      </w:pPr>
+      <w:r>
+        <w:t>c)</w:t>
+        <w:tab/>
         <w:t>Como sustituto del vidrio.</w:t>
       </w:r>
     </w:p>
@@ -1281,33 +1301,13 @@
         <w:pStyle w:val="Choice"/>
       </w:pPr>
       <w:r>
-        <w:t>b)</w:t>
-        <w:tab/>
-        <w:t>Como sustituto del plástico convencional.</w:t>
-      </w:r>
-    </w:p>
-    <w:p>
-      <w:pPr>
-        <w:pStyle w:val="Choice"/>
-      </w:pPr>
-      <w:r>
-        <w:t>c)</w:t>
+        <w:t>d)</w:t>
         <w:tab/>
         <w:t>Como sustituto de la madera.</w:t>
       </w:r>
     </w:p>
     <w:p>
       <w:pPr>
-        <w:pStyle w:val="Choice"/>
-      </w:pPr>
-      <w:r>
-        <w:t>d)</w:t>
-        <w:tab/>
-        <w:t>Como sustituto del metal.</w:t>
-      </w:r>
-    </w:p>
-    <w:p>
-      <w:pPr>
         <w:pStyle w:val="ListNumber"/>
       </w:pPr>
       <w:r>
@@ -1321,7 +1321,7 @@
       <w:r>
         <w:t>a)</w:t>
         <w:tab/>
-        <w:t>Tubos y cables eléctricos.</w:t>
+        <w:t>Muebles y láminas transparentes.</w:t>
       </w:r>
     </w:p>
     <w:p>
@@ -1331,7 +1331,7 @@
       <w:r>
         <w:t>b)</w:t>
         <w:tab/>
-        <w:t>Juguetes y envases de alimentos.</w:t>
+        <w:t>Tubos y cables eléctricos.</w:t>
       </w:r>
     </w:p>
     <w:p>
@@ -1351,7 +1351,7 @@
       <w:r>
         <w:t>d)</w:t>
         <w:tab/>
-        <w:t>Muebles y láminas transparentes.</w:t>
+        <w:t>Juguetes y envases de alimentos.</w:t>
       </w:r>
     </w:p>
     <w:p>
@@ -1369,6 +1369,16 @@
       <w:r>
         <w:t>a)</w:t>
         <w:tab/>
+        <w:t>Opaco y frágil.</w:t>
+      </w:r>
+    </w:p>
+    <w:p>
+      <w:pPr>
+        <w:pStyle w:val="Choice"/>
+      </w:pPr>
+      <w:r>
+        <w:t>b)</w:t>
+        <w:tab/>
         <w:t>Se funde a temperaturas muy altas.</w:t>
       </w:r>
     </w:p>
@@ -1377,7 +1387,7 @@
         <w:pStyle w:val="Choice"/>
       </w:pPr>
       <w:r>
-        <w:t>b)</w:t>
+        <w:t>c)</w:t>
         <w:tab/>
         <w:t>Con baja resistencia a los impactos.</w:t>
       </w:r>
@@ -1387,19 +1397,9 @@
         <w:pStyle w:val="Choice"/>
       </w:pPr>
       <w:r>
-        <w:t>c)</w:t>
+        <w:t>d)</w:t>
         <w:tab/>
         <w:t>Más transparente que el policarbonato.</w:t>
-      </w:r>
-    </w:p>
-    <w:p>
-      <w:pPr>
-        <w:pStyle w:val="Choice"/>
-      </w:pPr>
-      <w:r>
-        <w:t>d)</w:t>
-        <w:tab/>
-        <w:t>Opaco y frágil.</w:t>
       </w:r>
     </w:p>
     <w:p>
@@ -1427,7 +1427,7 @@
       <w:r>
         <w:t>b)</w:t>
         <w:tab/>
-        <w:t>Menos resistente.</w:t>
+        <w:t>De 10 a 20 veces más resistente.</w:t>
       </w:r>
     </w:p>
     <w:p>
@@ -1447,7 +1447,7 @@
       <w:r>
         <w:t>d)</w:t>
         <w:tab/>
-        <w:t>De 10 a 20 veces más resistente.</w:t>
+        <w:t>Menos resistente.</w:t>
       </w:r>
     </w:p>
     <w:p>
@@ -1465,16 +1465,6 @@
       <w:r>
         <w:t>a)</w:t>
         <w:tab/>
-        <w:t>Opacidad y flexibilidad.</w:t>
-      </w:r>
-    </w:p>
-    <w:p>
-      <w:pPr>
-        <w:pStyle w:val="Choice"/>
-      </w:pPr>
-      <w:r>
-        <w:t>b)</w:t>
-        <w:tab/>
         <w:t>Resistencia al impacto y alta transparencia.</w:t>
       </w:r>
     </w:p>
@@ -1483,7 +1473,7 @@
         <w:pStyle w:val="Choice"/>
       </w:pPr>
       <w:r>
-        <w:t>c)</w:t>
+        <w:t>b)</w:t>
         <w:tab/>
         <w:t>Conductividad eléctrica.</w:t>
       </w:r>
@@ -1493,13 +1483,23 @@
         <w:pStyle w:val="Choice"/>
       </w:pPr>
       <w:r>
-        <w:t>d)</w:t>
+        <w:t>c)</w:t>
         <w:tab/>
         <w:t>Biodegradabilidad.</w:t>
       </w:r>
     </w:p>
     <w:p>
       <w:pPr>
+        <w:pStyle w:val="Choice"/>
+      </w:pPr>
+      <w:r>
+        <w:t>d)</w:t>
+        <w:tab/>
+        <w:t>Opacidad y flexibilidad.</w:t>
+      </w:r>
+    </w:p>
+    <w:p>
+      <w:pPr>
         <w:pStyle w:val="ListNumber"/>
       </w:pPr>
       <w:r>
@@ -1513,6 +1513,26 @@
       <w:r>
         <w:t>a)</w:t>
         <w:tab/>
+        <w:t>Construir ventanas y escudos antibalas.</w:t>
+      </w:r>
+    </w:p>
+    <w:p>
+      <w:pPr>
+        <w:pStyle w:val="Choice"/>
+      </w:pPr>
+      <w:r>
+        <w:t>b)</w:t>
+        <w:tab/>
+        <w:t>Fabricar CD y DVD.</w:t>
+      </w:r>
+    </w:p>
+    <w:p>
+      <w:pPr>
+        <w:pStyle w:val="Choice"/>
+      </w:pPr>
+      <w:r>
+        <w:t>c)</w:t>
+        <w:tab/>
         <w:t>Fabricar fibra óptica, señales, expositores, acuarios, obras de arte.</w:t>
       </w:r>
     </w:p>
@@ -1521,33 +1541,13 @@
         <w:pStyle w:val="Choice"/>
       </w:pPr>
       <w:r>
-        <w:t>b)</w:t>
-        <w:tab/>
-        <w:t>Construir ventanas y escudos antibalas.</w:t>
-      </w:r>
-    </w:p>
-    <w:p>
-      <w:pPr>
-        <w:pStyle w:val="Choice"/>
-      </w:pPr>
-      <w:r>
-        <w:t>c)</w:t>
+        <w:t>d)</w:t>
         <w:tab/>
         <w:t>Hacer muebles y juguetes.</w:t>
       </w:r>
     </w:p>
     <w:p>
       <w:pPr>
-        <w:pStyle w:val="Choice"/>
-      </w:pPr>
-      <w:r>
-        <w:t>d)</w:t>
-        <w:tab/>
-        <w:t>Fabricar CD y DVD.</w:t>
-      </w:r>
-    </w:p>
-    <w:p>
-      <w:pPr>
         <w:pStyle w:val="ListNumber"/>
       </w:pPr>
       <w:r>
@@ -1561,7 +1561,7 @@
       <w:r>
         <w:t>a)</w:t>
         <w:tab/>
-        <w:t>Tiene poca transparencia y fragilidad.</w:t>
+        <w:t>Es fácilmente biodegradable.</w:t>
       </w:r>
     </w:p>
     <w:p>
@@ -1570,6 +1570,16 @@
       </w:pPr>
       <w:r>
         <w:t>b)</w:t>
+        <w:tab/>
+        <w:t>Resiste bien a la radiación ultravioleta.</w:t>
+      </w:r>
+    </w:p>
+    <w:p>
+      <w:pPr>
+        <w:pStyle w:val="Choice"/>
+      </w:pPr>
+      <w:r>
+        <w:t>c)</w:t>
         <w:tab/>
         <w:t>Resiste mal a la radiación ultravioleta.</w:t>
       </w:r>
@@ -1579,19 +1589,9 @@
         <w:pStyle w:val="Choice"/>
       </w:pPr>
       <w:r>
-        <w:t>c)</w:t>
-        <w:tab/>
-        <w:t>Resiste bien a la radiación ultravioleta.</w:t>
-      </w:r>
-    </w:p>
-    <w:p>
-      <w:pPr>
-        <w:pStyle w:val="Choice"/>
-      </w:pPr>
-      <w:r>
         <w:t>d)</w:t>
         <w:tab/>
-        <w:t>Es fácilmente biodegradable.</w:t>
+        <w:t>Tiene poca transparencia y fragilidad.</w:t>
       </w:r>
     </w:p>
     <w:sectPr>
